--- a/lecNote/05_JSP/1025_7.효율적인DB관리.docx
+++ b/lecNote/05_JSP/1025_7.효율적인DB관리.docx
@@ -27,8 +27,6 @@
         </w:rPr>
         <w:t>7</w:t>
       </w:r>
-      <w:bookmarkStart w:id="0" w:name="_GoBack"/>
-      <w:bookmarkEnd w:id="0"/>
       <w:r>
         <w:rPr>
           <w:rFonts w:ascii="HY헤드라인M" w:eastAsia="HY헤드라인M" w:hAnsi="HY헤드라인M" w:hint="eastAsia"/>
@@ -6207,6 +6205,22 @@
           <w:szCs w:val="20"/>
         </w:rPr>
       </w:pPr>
+    </w:p>
+    <w:p>
+      <w:pPr>
+        <w:widowControl/>
+        <w:wordWrap/>
+        <w:autoSpaceDE/>
+        <w:autoSpaceDN/>
+        <w:rPr>
+          <w:rFonts w:ascii="Consolas" w:hAnsi="Consolas" w:cs="Consolas"/>
+          <w:b/>
+          <w:bCs/>
+          <w:color w:val="000000" w:themeColor="text1"/>
+          <w:kern w:val="0"/>
+          <w:szCs w:val="20"/>
+        </w:rPr>
+      </w:pPr>
       <w:r>
         <w:rPr>
           <w:rFonts w:ascii="Consolas" w:hAnsi="Consolas" w:cs="Consolas" w:hint="eastAsia"/>
@@ -6216,6 +6230,7 @@
           <w:kern w:val="0"/>
           <w:szCs w:val="20"/>
         </w:rPr>
+        <w:lastRenderedPageBreak/>
         <w:t>커넥션</w:t>
       </w:r>
       <w:r>
@@ -6306,7 +6321,6 @@
           <w:kern w:val="0"/>
           <w:szCs w:val="20"/>
         </w:rPr>
-        <w:lastRenderedPageBreak/>
         <w:t>package</w:t>
       </w:r>
       <w:r>
@@ -8147,87 +8161,14 @@
         </w:rPr>
         <w:t>}</w:t>
       </w:r>
-    </w:p>
-    <w:p>
-      <w:pPr>
-        <w:widowControl/>
-        <w:wordWrap/>
-        <w:autoSpaceDE/>
-        <w:autoSpaceDN/>
-        <w:rPr>
-          <w:rFonts w:ascii="Consolas" w:hAnsi="Consolas" w:cs="Consolas"/>
-          <w:color w:val="808080" w:themeColor="background1" w:themeShade="80"/>
-          <w:kern w:val="0"/>
-          <w:szCs w:val="20"/>
-        </w:rPr>
-      </w:pPr>
-    </w:p>
-    <w:p>
-      <w:pPr>
-        <w:widowControl/>
-        <w:wordWrap/>
-        <w:autoSpaceDE/>
-        <w:autoSpaceDN/>
-        <w:rPr>
-          <w:rFonts w:ascii="Consolas" w:hAnsi="Consolas" w:cs="Consolas"/>
+      <w:bookmarkStart w:id="0" w:name="_GoBack"/>
+      <w:bookmarkEnd w:id="0"/>
+      <w:r>
+        <w:rPr>
           <w:color w:val="000000" w:themeColor="text1"/>
-          <w:kern w:val="0"/>
-          <w:szCs w:val="20"/>
-        </w:rPr>
-      </w:pPr>
-      <w:r>
-        <w:rPr>
-          <w:rFonts w:ascii="Consolas" w:hAnsi="Consolas" w:cs="Consolas" w:hint="eastAsia"/>
-          <w:color w:val="000000" w:themeColor="text1"/>
-          <w:kern w:val="0"/>
-          <w:szCs w:val="20"/>
-        </w:rPr>
-        <w:t>응용예제</w:t>
-      </w:r>
-      <w:r>
-        <w:rPr>
-          <w:rFonts w:ascii="Consolas" w:hAnsi="Consolas" w:cs="Consolas"/>
-          <w:color w:val="000000" w:themeColor="text1"/>
-          <w:kern w:val="0"/>
-          <w:szCs w:val="20"/>
-        </w:rPr>
-        <w:t xml:space="preserve">. </w:t>
-      </w:r>
-      <w:r>
-        <w:rPr>
-          <w:rFonts w:ascii="Consolas" w:hAnsi="Consolas" w:cs="Consolas" w:hint="eastAsia"/>
-          <w:color w:val="000000" w:themeColor="text1"/>
-          <w:kern w:val="0"/>
-          <w:szCs w:val="20"/>
-        </w:rPr>
-        <w:t>회원인증</w:t>
-      </w:r>
-      <w:r>
-        <w:rPr>
-          <w:rFonts w:ascii="Consolas" w:hAnsi="Consolas" w:cs="Consolas" w:hint="eastAsia"/>
-          <w:color w:val="000000" w:themeColor="text1"/>
-          <w:kern w:val="0"/>
-          <w:szCs w:val="20"/>
-        </w:rPr>
-        <w:t>(</w:t>
-      </w:r>
-      <w:r>
-        <w:rPr>
-          <w:rFonts w:ascii="Consolas" w:hAnsi="Consolas" w:cs="Consolas"/>
-          <w:color w:val="000000" w:themeColor="text1"/>
-          <w:kern w:val="0"/>
-          <w:szCs w:val="20"/>
-        </w:rPr>
-        <w:t xml:space="preserve">customer).pdf </w:t>
-      </w:r>
-      <w:r>
-        <w:rPr>
-          <w:rFonts w:ascii="Consolas" w:hAnsi="Consolas" w:cs="Consolas" w:hint="eastAsia"/>
-          <w:color w:val="000000" w:themeColor="text1"/>
-          <w:kern w:val="0"/>
-          <w:szCs w:val="20"/>
-        </w:rPr>
-        <w:t>참조</w:t>
+          <w:szCs w:val="20"/>
+        </w:rPr>
+        <w:br w:type="page"/>
       </w:r>
     </w:p>
     <w:p>
@@ -8241,47 +8182,12 @@
           <w:szCs w:val="20"/>
         </w:rPr>
       </w:pPr>
-    </w:p>
-    <w:p>
-      <w:pPr>
-        <w:wordWrap/>
-        <w:adjustRightInd w:val="0"/>
-        <w:spacing w:after="0" w:line="240" w:lineRule="auto"/>
-        <w:jc w:val="left"/>
+      <w:r>
         <w:rPr>
           <w:color w:val="000000" w:themeColor="text1"/>
           <w:szCs w:val="20"/>
         </w:rPr>
-      </w:pPr>
-    </w:p>
-    <w:p>
-      <w:pPr>
-        <w:wordWrap/>
-        <w:adjustRightInd w:val="0"/>
-        <w:spacing w:after="0" w:line="240" w:lineRule="auto"/>
-        <w:jc w:val="left"/>
-        <w:rPr>
-          <w:color w:val="000000" w:themeColor="text1"/>
-          <w:szCs w:val="20"/>
-        </w:rPr>
-      </w:pPr>
-    </w:p>
-    <w:p>
-      <w:pPr>
-        <w:wordWrap/>
-        <w:adjustRightInd w:val="0"/>
-        <w:spacing w:after="0" w:line="240" w:lineRule="auto"/>
-        <w:jc w:val="left"/>
-        <w:rPr>
-          <w:color w:val="000000" w:themeColor="text1"/>
-          <w:szCs w:val="20"/>
-        </w:rPr>
-      </w:pPr>
-      <w:r>
-        <w:rPr>
-          <w:color w:val="000000" w:themeColor="text1"/>
-          <w:szCs w:val="20"/>
-        </w:rPr>
+        <w:lastRenderedPageBreak/>
         <w:t xml:space="preserve">통합구현 </w:t>
       </w:r>
       <w:r>
@@ -8290,7 +8196,14 @@
           <w:color w:val="000000" w:themeColor="text1"/>
           <w:szCs w:val="20"/>
         </w:rPr>
-        <w:t>평가</w:t>
+        <w:t xml:space="preserve">: </w:t>
+      </w:r>
+      <w:r>
+        <w:rPr>
+          <w:color w:val="000000" w:themeColor="text1"/>
+          <w:szCs w:val="20"/>
+        </w:rPr>
+        <w:t>친구</w:t>
       </w:r>
       <w:r>
         <w:rPr>
@@ -8306,14 +8219,7 @@
           <w:color w:val="000000" w:themeColor="text1"/>
           <w:szCs w:val="20"/>
         </w:rPr>
-        <w:t xml:space="preserve">: </w:t>
-      </w:r>
-      <w:r>
-        <w:rPr>
-          <w:color w:val="000000" w:themeColor="text1"/>
-          <w:szCs w:val="20"/>
-        </w:rPr>
-        <w:t>친구</w:t>
+        <w:t>추가</w:t>
       </w:r>
       <w:r>
         <w:rPr>
@@ -8321,7 +8227,7 @@
           <w:color w:val="000000" w:themeColor="text1"/>
           <w:szCs w:val="20"/>
         </w:rPr>
-        <w:t xml:space="preserve"> </w:t>
+        <w:t xml:space="preserve">가 </w:t>
       </w:r>
       <w:r>
         <w:rPr>
@@ -8329,7 +8235,7 @@
           <w:color w:val="000000" w:themeColor="text1"/>
           <w:szCs w:val="20"/>
         </w:rPr>
-        <w:t>추가</w:t>
+        <w:t>가능한 아래의 화면을 구현하시오</w:t>
       </w:r>
       <w:r>
         <w:rPr>
@@ -8337,45 +8243,7 @@
           <w:color w:val="000000" w:themeColor="text1"/>
           <w:szCs w:val="20"/>
         </w:rPr>
-        <w:t xml:space="preserve">가 </w:t>
-      </w:r>
-      <w:r>
-        <w:rPr>
-          <w:rFonts w:hint="eastAsia"/>
-          <w:color w:val="000000" w:themeColor="text1"/>
-          <w:szCs w:val="20"/>
-        </w:rPr>
-        <w:t>가능한 아래의 화면을 구현하시오</w:t>
-      </w:r>
-      <w:r>
-        <w:rPr>
-          <w:rFonts w:hint="eastAsia"/>
-          <w:color w:val="000000" w:themeColor="text1"/>
-          <w:szCs w:val="20"/>
-        </w:rPr>
         <w:t>(예시화면 참조)</w:t>
-      </w:r>
-      <w:r>
-        <w:rPr>
-          <w:color w:val="000000" w:themeColor="text1"/>
-          <w:szCs w:val="20"/>
-        </w:rPr>
-        <w:t xml:space="preserve"> </w:t>
-      </w:r>
-      <w:r>
-        <w:rPr>
-          <w:color w:val="000000" w:themeColor="text1"/>
-          <w:szCs w:val="20"/>
-        </w:rPr>
-        <w:t>120</w:t>
-      </w:r>
-      <w:r>
-        <w:rPr>
-          <w:rFonts w:hint="eastAsia"/>
-          <w:color w:val="000000" w:themeColor="text1"/>
-          <w:szCs w:val="20"/>
-        </w:rPr>
-        <w:t>분</w:t>
       </w:r>
     </w:p>
     <w:p>
@@ -8901,7 +8769,6 @@
         <w:rPr>
           <w:noProof/>
         </w:rPr>
-        <w:lastRenderedPageBreak/>
         <w:drawing>
           <wp:inline distT="0" distB="0" distL="0" distR="0" wp14:anchorId="76DDAE31" wp14:editId="4757BED9">
             <wp:extent cx="3143250" cy="1834565"/>
@@ -9197,33 +9064,7 @@
                 <w:color w:val="000000" w:themeColor="text1"/>
                 <w:szCs w:val="20"/>
               </w:rPr>
-              <w:t>friendInputListPro.jsp(프로세스단)</w:t>
-            </w:r>
-          </w:p>
-          <w:p>
-            <w:pPr>
-              <w:wordWrap/>
-              <w:adjustRightInd w:val="0"/>
-              <w:jc w:val="left"/>
-              <w:rPr>
-                <w:color w:val="000000" w:themeColor="text1"/>
-                <w:szCs w:val="20"/>
-              </w:rPr>
-            </w:pPr>
-            <w:r>
-              <w:rPr>
-                <w:rFonts w:hint="eastAsia"/>
-                <w:color w:val="000000" w:themeColor="text1"/>
-                <w:szCs w:val="20"/>
-              </w:rPr>
-              <w:t>첫</w:t>
-            </w:r>
-            <w:r>
-              <w:rPr>
-                <w:color w:val="000000" w:themeColor="text1"/>
-                <w:szCs w:val="20"/>
-              </w:rPr>
-              <w:t>실행</w:t>
+              <w:t>friendInputListPro.jsp(프로세스단</w:t>
             </w:r>
             <w:r>
               <w:rPr>
@@ -9231,40 +9072,7 @@
                 <w:color w:val="000000" w:themeColor="text1"/>
                 <w:szCs w:val="20"/>
               </w:rPr>
-              <w:t>화면.</w:t>
-            </w:r>
-            <w:r>
-              <w:rPr>
-                <w:color w:val="000000" w:themeColor="text1"/>
-                <w:szCs w:val="20"/>
-              </w:rPr>
-              <w:t>png</w:t>
-            </w:r>
-          </w:p>
-          <w:p>
-            <w:pPr>
-              <w:wordWrap/>
-              <w:adjustRightInd w:val="0"/>
-              <w:jc w:val="left"/>
-              <w:rPr>
-                <w:color w:val="000000" w:themeColor="text1"/>
-                <w:szCs w:val="20"/>
-              </w:rPr>
-            </w:pPr>
-            <w:r>
-              <w:rPr>
-                <w:rFonts w:hint="eastAsia"/>
-                <w:color w:val="000000" w:themeColor="text1"/>
-                <w:szCs w:val="20"/>
-              </w:rPr>
-              <w:t>추가실행화면.</w:t>
-            </w:r>
-            <w:r>
-              <w:rPr>
-                <w:color w:val="000000" w:themeColor="text1"/>
-                <w:szCs w:val="20"/>
-              </w:rPr>
-              <w:t>png</w:t>
+              <w:t>)</w:t>
             </w:r>
           </w:p>
         </w:tc>
@@ -9272,55 +9080,6 @@
     </w:tbl>
     <w:p>
       <w:pPr>
-        <w:pStyle w:val="aa"/>
-        <w:wordWrap/>
-        <w:spacing w:line="384" w:lineRule="auto"/>
-        <w:jc w:val="left"/>
-        <w:rPr>
-          <w:rFonts w:eastAsia="맑은 고딕"/>
-          <w:b/>
-          <w:bCs/>
-          <w:color w:val="FF0000"/>
-          <w:sz w:val="16"/>
-          <w:szCs w:val="16"/>
-        </w:rPr>
-      </w:pPr>
-      <w:r>
-        <w:rPr>
-          <w:rFonts w:eastAsia="맑은 고딕"/>
-          <w:b/>
-          <w:bCs/>
-          <w:color w:val="FF0000"/>
-          <w:sz w:val="16"/>
-          <w:szCs w:val="16"/>
-        </w:rPr>
-        <w:t>&lt;</w:t>
-      </w:r>
-      <w:r>
-        <w:rPr>
-          <w:rFonts w:eastAsia="맑은 고딕" w:hint="eastAsia"/>
-          <w:b/>
-          <w:bCs/>
-          <w:color w:val="FF0000"/>
-          <w:sz w:val="16"/>
-          <w:szCs w:val="16"/>
-        </w:rPr>
-        <w:t>결과물 제출</w:t>
-      </w:r>
-      <w:r>
-        <w:rPr>
-          <w:rFonts w:eastAsia="맑은 고딕"/>
-          <w:b/>
-          <w:bCs/>
-          <w:color w:val="FF0000"/>
-          <w:sz w:val="16"/>
-          <w:szCs w:val="16"/>
-        </w:rPr>
-        <w:t>&gt;</w:t>
-      </w:r>
-    </w:p>
-    <w:p>
-      <w:pPr>
         <w:wordWrap/>
         <w:adjustRightInd w:val="0"/>
         <w:spacing w:after="0" w:line="240" w:lineRule="auto"/>
@@ -9332,72 +9091,11 @@
       </w:pPr>
       <w:r>
         <w:rPr>
-          <w:color w:val="000000" w:themeColor="text1"/>
-          <w:szCs w:val="20"/>
-        </w:rPr>
-        <w:tab/>
-      </w:r>
-      <w:r>
-        <w:rPr>
           <w:rFonts w:hint="eastAsia"/>
           <w:color w:val="000000" w:themeColor="text1"/>
           <w:szCs w:val="20"/>
         </w:rPr>
-        <w:t xml:space="preserve">위의 파일이 압축된 파일 </w:t>
-      </w:r>
-      <w:r>
-        <w:rPr>
-          <w:color w:val="000000" w:themeColor="text1"/>
-          <w:szCs w:val="20"/>
-        </w:rPr>
-        <w:t xml:space="preserve">: </w:t>
-      </w:r>
-      <w:r>
-        <w:rPr>
-          <w:rFonts w:hint="eastAsia"/>
-          <w:color w:val="000000" w:themeColor="text1"/>
-          <w:szCs w:val="20"/>
-        </w:rPr>
-        <w:t>훈련생성명_</w:t>
-      </w:r>
-      <w:r>
-        <w:rPr>
-          <w:rFonts w:hint="eastAsia"/>
-          <w:color w:val="000000" w:themeColor="text1"/>
-          <w:szCs w:val="20"/>
-        </w:rPr>
-        <w:t>통합</w:t>
-      </w:r>
-      <w:r>
-        <w:rPr>
-          <w:rFonts w:hint="eastAsia"/>
-          <w:color w:val="000000" w:themeColor="text1"/>
-          <w:szCs w:val="20"/>
-        </w:rPr>
-        <w:t>구현</w:t>
-      </w:r>
-      <w:r>
-        <w:rPr>
-          <w:rFonts w:hint="eastAsia"/>
-          <w:color w:val="000000" w:themeColor="text1"/>
-          <w:szCs w:val="20"/>
-        </w:rPr>
-        <w:t>평가</w:t>
-      </w:r>
-      <w:r>
-        <w:rPr>
-          <w:rFonts w:hint="eastAsia"/>
-          <w:color w:val="000000" w:themeColor="text1"/>
-          <w:szCs w:val="20"/>
-        </w:rPr>
-        <w:t>.</w:t>
-      </w:r>
-      <w:r>
-        <w:rPr>
-          <w:color w:val="000000" w:themeColor="text1"/>
-          <w:szCs w:val="20"/>
-        </w:rPr>
-        <w:t>zip</w:t>
+        <w:t>&lt;참고사항&gt;</w:t>
       </w:r>
     </w:p>
     <w:p>
@@ -9413,11 +9111,10 @@
       </w:pPr>
       <w:r>
         <w:rPr>
-          <w:rFonts w:hint="eastAsia"/>
           <w:color w:val="000000" w:themeColor="text1"/>
           <w:szCs w:val="20"/>
         </w:rPr>
-        <w:t>&lt;참고사항&gt;</w:t>
+        <w:t>- 테이블 FRIEND : no, name, tel</w:t>
       </w:r>
     </w:p>
     <w:p>
@@ -9436,7 +9133,7 @@
           <w:color w:val="000000" w:themeColor="text1"/>
           <w:szCs w:val="20"/>
         </w:rPr>
-        <w:t>- 테이블 FRIEND : no, name, tel</w:t>
+        <w:t>- 시퀀스 FRIEND_NO_SEQ 1부터 하나씩 증가하는 시퀀스</w:t>
       </w:r>
     </w:p>
     <w:p>
@@ -9455,7 +9152,8 @@
           <w:color w:val="000000" w:themeColor="text1"/>
           <w:szCs w:val="20"/>
         </w:rPr>
-        <w:t>- 시퀀스 FRIEND_NO_SEQ 1부터 하나씩 증가하는 시퀀스</w:t>
+        <w:tab/>
+        <w:t>1. 친구 추가 QUERY</w:t>
       </w:r>
     </w:p>
     <w:p>
@@ -9475,7 +9173,7 @@
           <w:szCs w:val="20"/>
         </w:rPr>
         <w:tab/>
-        <w:t>1. 친구 추가 QUERY</w:t>
+        <w:t>2. 친구 목록 출력 QUERY</w:t>
       </w:r>
     </w:p>
     <w:p>
@@ -9494,8 +9192,7 @@
           <w:color w:val="000000" w:themeColor="text1"/>
           <w:szCs w:val="20"/>
         </w:rPr>
-        <w:tab/>
-        <w:t>2. 친구 목록 출력 QUERY</w:t>
+        <w:t>- DTO, DAO(컨넥션 풀 이용)</w:t>
       </w:r>
     </w:p>
     <w:p>
@@ -9514,7 +9211,7 @@
           <w:color w:val="000000" w:themeColor="text1"/>
           <w:szCs w:val="20"/>
         </w:rPr>
-        <w:t>- DTO, DAO(컨넥션 풀 이용)</w:t>
+        <w:t>- friendInputList.jsp (첫화면 = 뷰단)</w:t>
       </w:r>
     </w:p>
     <w:p>
@@ -9533,525 +9230,11 @@
           <w:color w:val="000000" w:themeColor="text1"/>
           <w:szCs w:val="20"/>
         </w:rPr>
-        <w:t>- friendInputList.jsp (첫화면 = 뷰단)</w:t>
-      </w:r>
-    </w:p>
-    <w:p>
-      <w:pPr>
-        <w:wordWrap/>
-        <w:adjustRightInd w:val="0"/>
-        <w:spacing w:after="0" w:line="240" w:lineRule="auto"/>
-        <w:jc w:val="left"/>
-        <w:rPr>
-          <w:color w:val="000000" w:themeColor="text1"/>
-          <w:szCs w:val="20"/>
-        </w:rPr>
-      </w:pPr>
-      <w:r>
-        <w:rPr>
-          <w:color w:val="000000" w:themeColor="text1"/>
-          <w:szCs w:val="20"/>
-        </w:rPr>
         <w:t>- friendInputListPro.jsp(친구 추가 프로세스단)</w:t>
-      </w:r>
-    </w:p>
-    <w:p>
-      <w:pPr>
-        <w:pStyle w:val="aa"/>
-        <w:wordWrap/>
-        <w:spacing w:line="384" w:lineRule="auto"/>
-        <w:jc w:val="left"/>
-        <w:rPr>
-          <w:rFonts w:eastAsia="맑은 고딕"/>
-          <w:b/>
-          <w:bCs/>
-          <w:color w:val="FF0000"/>
-          <w:sz w:val="16"/>
-          <w:szCs w:val="16"/>
-        </w:rPr>
-      </w:pPr>
-      <w:r>
-        <w:rPr>
-          <w:rFonts w:eastAsia="맑은 고딕"/>
-          <w:b/>
-          <w:bCs/>
-          <w:color w:val="FF0000"/>
-          <w:sz w:val="16"/>
-          <w:szCs w:val="16"/>
-        </w:rPr>
-        <w:t>&lt;</w:t>
-      </w:r>
-      <w:r>
-        <w:rPr>
-          <w:rFonts w:eastAsia="맑은 고딕" w:hint="eastAsia"/>
-          <w:b/>
-          <w:bCs/>
-          <w:color w:val="FF0000"/>
-          <w:sz w:val="16"/>
-          <w:szCs w:val="16"/>
-        </w:rPr>
-        <w:t>평가항목</w:t>
-      </w:r>
-      <w:r>
-        <w:rPr>
-          <w:rFonts w:eastAsia="맑은 고딕"/>
-          <w:b/>
-          <w:bCs/>
-          <w:color w:val="FF0000"/>
-          <w:sz w:val="16"/>
-          <w:szCs w:val="16"/>
-        </w:rPr>
-        <w:t>&gt;</w:t>
-      </w:r>
-    </w:p>
-    <w:p>
-      <w:pPr>
-        <w:pStyle w:val="aa"/>
-        <w:spacing w:line="384" w:lineRule="auto"/>
-      </w:pPr>
-      <w:r>
-        <w:rPr>
-          <w:rFonts w:ascii="바탕" w:eastAsia="바탕" w:hAnsi="바탕" w:cs="바탕" w:hint="eastAsia"/>
-          <w:sz w:val="16"/>
-          <w:szCs w:val="16"/>
-        </w:rPr>
-        <w:t>▪</w:t>
-      </w:r>
-      <w:r>
-        <w:rPr>
-          <w:rFonts w:eastAsia="맑은 고딕" w:hAnsi="맑은 고딕" w:hint="eastAsia"/>
-          <w:sz w:val="16"/>
-          <w:szCs w:val="16"/>
-        </w:rPr>
-        <w:t xml:space="preserve"> 기능에 필요한 테이블 및 시퀀스를 올바로 생성</w:t>
-      </w:r>
-    </w:p>
-    <w:p>
-      <w:pPr>
-        <w:pStyle w:val="aa"/>
-        <w:spacing w:line="384" w:lineRule="auto"/>
-      </w:pPr>
-      <w:r>
-        <w:rPr>
-          <w:rFonts w:ascii="바탕" w:eastAsia="바탕" w:hAnsi="바탕" w:cs="바탕" w:hint="eastAsia"/>
-          <w:sz w:val="16"/>
-          <w:szCs w:val="16"/>
-        </w:rPr>
-        <w:t>▪</w:t>
-      </w:r>
-      <w:r>
-        <w:rPr>
-          <w:rFonts w:eastAsia="맑은 고딕" w:hAnsi="맑은 고딕" w:hint="eastAsia"/>
-          <w:sz w:val="16"/>
-          <w:szCs w:val="16"/>
-        </w:rPr>
-        <w:t xml:space="preserve"> 기능에 맞는 쿼리의 사용</w:t>
-      </w:r>
-    </w:p>
-    <w:p>
-      <w:pPr>
-        <w:pStyle w:val="aa"/>
-        <w:spacing w:line="384" w:lineRule="auto"/>
-      </w:pPr>
-      <w:r>
-        <w:rPr>
-          <w:rFonts w:ascii="바탕" w:eastAsia="바탕" w:hAnsi="바탕" w:cs="바탕" w:hint="eastAsia"/>
-          <w:sz w:val="16"/>
-          <w:szCs w:val="16"/>
-        </w:rPr>
-        <w:t>▪</w:t>
-      </w:r>
-      <w:r>
-        <w:rPr>
-          <w:rFonts w:eastAsia="맑은 고딕" w:hAnsi="맑은 고딕" w:hint="eastAsia"/>
-          <w:sz w:val="16"/>
-          <w:szCs w:val="16"/>
-        </w:rPr>
-        <w:t xml:space="preserve"> 효율적인 </w:t>
-      </w:r>
-      <w:r>
-        <w:rPr>
-          <w:rFonts w:eastAsia="맑은 고딕"/>
-          <w:sz w:val="16"/>
-          <w:szCs w:val="16"/>
-        </w:rPr>
-        <w:t xml:space="preserve">DB </w:t>
-      </w:r>
-      <w:r>
-        <w:rPr>
-          <w:rFonts w:eastAsia="맑은 고딕" w:hAnsi="맑은 고딕" w:hint="eastAsia"/>
-          <w:sz w:val="16"/>
-          <w:szCs w:val="16"/>
-        </w:rPr>
-        <w:t xml:space="preserve">접근에 필요한 </w:t>
-      </w:r>
-      <w:r>
-        <w:rPr>
-          <w:rFonts w:eastAsia="맑은 고딕"/>
-          <w:sz w:val="16"/>
-          <w:szCs w:val="16"/>
-        </w:rPr>
-        <w:t xml:space="preserve">DTO </w:t>
-      </w:r>
-      <w:r>
-        <w:rPr>
-          <w:rFonts w:eastAsia="맑은 고딕" w:hAnsi="맑은 고딕" w:hint="eastAsia"/>
-          <w:sz w:val="16"/>
-          <w:szCs w:val="16"/>
-        </w:rPr>
-        <w:t>구현</w:t>
-      </w:r>
-    </w:p>
-    <w:p>
-      <w:pPr>
-        <w:pStyle w:val="aa"/>
-        <w:spacing w:line="384" w:lineRule="auto"/>
-      </w:pPr>
-      <w:r>
-        <w:rPr>
-          <w:rFonts w:ascii="바탕" w:eastAsia="바탕" w:hAnsi="바탕" w:cs="바탕" w:hint="eastAsia"/>
-          <w:sz w:val="16"/>
-          <w:szCs w:val="16"/>
-        </w:rPr>
-        <w:t>▪</w:t>
-      </w:r>
-      <w:r>
-        <w:rPr>
-          <w:rFonts w:eastAsia="맑은 고딕" w:hAnsi="맑은 고딕" w:hint="eastAsia"/>
-          <w:sz w:val="16"/>
-          <w:szCs w:val="16"/>
-        </w:rPr>
-        <w:t xml:space="preserve"> 효율적인 </w:t>
-      </w:r>
-      <w:r>
-        <w:rPr>
-          <w:rFonts w:eastAsia="맑은 고딕"/>
-          <w:sz w:val="16"/>
-          <w:szCs w:val="16"/>
-        </w:rPr>
-        <w:t xml:space="preserve">DB </w:t>
-      </w:r>
-      <w:r>
-        <w:rPr>
-          <w:rFonts w:eastAsia="맑은 고딕" w:hAnsi="맑은 고딕" w:hint="eastAsia"/>
-          <w:sz w:val="16"/>
-          <w:szCs w:val="16"/>
-        </w:rPr>
-        <w:t>연결을 위한 커넥션 풀을 이용한 구현</w:t>
-      </w:r>
-    </w:p>
-    <w:p>
-      <w:pPr>
-        <w:pStyle w:val="aa"/>
-        <w:spacing w:line="384" w:lineRule="auto"/>
-      </w:pPr>
-      <w:r>
-        <w:rPr>
-          <w:rFonts w:ascii="바탕" w:eastAsia="바탕" w:hAnsi="바탕" w:cs="바탕" w:hint="eastAsia"/>
-          <w:sz w:val="16"/>
-          <w:szCs w:val="16"/>
-        </w:rPr>
-        <w:t>▪</w:t>
-      </w:r>
-      <w:r>
-        <w:rPr>
-          <w:rFonts w:eastAsia="맑은 고딕" w:hAnsi="맑은 고딕" w:hint="eastAsia"/>
-          <w:sz w:val="16"/>
-          <w:szCs w:val="16"/>
-        </w:rPr>
-        <w:t xml:space="preserve"> </w:t>
-      </w:r>
-      <w:r>
-        <w:rPr>
-          <w:rFonts w:eastAsia="맑은 고딕"/>
-          <w:sz w:val="16"/>
-          <w:szCs w:val="16"/>
-        </w:rPr>
-        <w:t xml:space="preserve">DAO </w:t>
-      </w:r>
-      <w:r>
-        <w:rPr>
-          <w:rFonts w:eastAsia="맑은 고딕" w:hAnsi="맑은 고딕" w:hint="eastAsia"/>
-          <w:sz w:val="16"/>
-          <w:szCs w:val="16"/>
-        </w:rPr>
-        <w:t>클래스의 싱글톤 구현</w:t>
-      </w:r>
-    </w:p>
-    <w:p>
-      <w:pPr>
-        <w:pStyle w:val="aa"/>
-        <w:spacing w:line="384" w:lineRule="auto"/>
-      </w:pPr>
-      <w:r>
-        <w:rPr>
-          <w:rFonts w:ascii="바탕" w:eastAsia="바탕" w:hAnsi="바탕" w:cs="바탕" w:hint="eastAsia"/>
-          <w:sz w:val="16"/>
-          <w:szCs w:val="16"/>
-        </w:rPr>
-        <w:t>▪</w:t>
-      </w:r>
-      <w:r>
-        <w:rPr>
-          <w:rFonts w:eastAsia="맑은 고딕" w:hAnsi="맑은 고딕" w:hint="eastAsia"/>
-          <w:sz w:val="16"/>
-          <w:szCs w:val="16"/>
-        </w:rPr>
-        <w:t xml:space="preserve"> </w:t>
-      </w:r>
-      <w:r>
-        <w:rPr>
-          <w:rFonts w:eastAsia="맑은 고딕"/>
-          <w:sz w:val="16"/>
-          <w:szCs w:val="16"/>
-        </w:rPr>
-        <w:t>DAO</w:t>
-      </w:r>
-      <w:r>
-        <w:rPr>
-          <w:rFonts w:eastAsia="맑은 고딕" w:hAnsi="맑은 고딕" w:hint="eastAsia"/>
-          <w:sz w:val="16"/>
-          <w:szCs w:val="16"/>
-        </w:rPr>
-        <w:t>에서 쿼리에 맞는 값 반환 함수 사용</w:t>
-      </w:r>
-    </w:p>
-    <w:p>
-      <w:pPr>
-        <w:pStyle w:val="aa"/>
-        <w:spacing w:line="384" w:lineRule="auto"/>
-      </w:pPr>
-      <w:r>
-        <w:rPr>
-          <w:rFonts w:ascii="바탕" w:eastAsia="바탕" w:hAnsi="바탕" w:cs="바탕" w:hint="eastAsia"/>
-          <w:sz w:val="16"/>
-          <w:szCs w:val="16"/>
-        </w:rPr>
-        <w:t>▪</w:t>
-      </w:r>
-      <w:r>
-        <w:rPr>
-          <w:rFonts w:eastAsia="맑은 고딕" w:hAnsi="맑은 고딕" w:hint="eastAsia"/>
-          <w:sz w:val="16"/>
-          <w:szCs w:val="16"/>
-        </w:rPr>
-        <w:t xml:space="preserve"> 뷰단에서의 </w:t>
-      </w:r>
-      <w:r>
-        <w:rPr>
-          <w:rFonts w:eastAsia="맑은 고딕"/>
-          <w:sz w:val="16"/>
-          <w:szCs w:val="16"/>
-        </w:rPr>
-        <w:t>form</w:t>
-      </w:r>
-      <w:r>
-        <w:rPr>
-          <w:rFonts w:eastAsia="맑은 고딕" w:hAnsi="맑은 고딕" w:hint="eastAsia"/>
-          <w:sz w:val="16"/>
-          <w:szCs w:val="16"/>
-        </w:rPr>
-        <w:t xml:space="preserve">구현과 </w:t>
-      </w:r>
-      <w:r>
-        <w:rPr>
-          <w:rFonts w:eastAsia="맑은 고딕"/>
-          <w:sz w:val="16"/>
-          <w:szCs w:val="16"/>
-        </w:rPr>
-        <w:t xml:space="preserve">FRIEND </w:t>
-      </w:r>
-      <w:r>
-        <w:rPr>
-          <w:rFonts w:eastAsia="맑은 고딕" w:hAnsi="맑은 고딕" w:hint="eastAsia"/>
-          <w:sz w:val="16"/>
-          <w:szCs w:val="16"/>
-        </w:rPr>
-        <w:t>테이블 데이터 출력</w:t>
-      </w:r>
-    </w:p>
-    <w:p>
-      <w:pPr>
-        <w:pStyle w:val="aa"/>
-        <w:spacing w:line="384" w:lineRule="auto"/>
-      </w:pPr>
-      <w:r>
-        <w:rPr>
-          <w:rFonts w:ascii="바탕" w:eastAsia="바탕" w:hAnsi="바탕" w:cs="바탕" w:hint="eastAsia"/>
-          <w:sz w:val="16"/>
-          <w:szCs w:val="16"/>
-        </w:rPr>
-        <w:t>▪</w:t>
-      </w:r>
-      <w:r>
-        <w:rPr>
-          <w:rFonts w:eastAsia="맑은 고딕" w:hAnsi="맑은 고딕" w:hint="eastAsia"/>
-          <w:sz w:val="16"/>
-          <w:szCs w:val="16"/>
-        </w:rPr>
-        <w:t xml:space="preserve"> 프로세스단에서 받은 파라미터를 </w:t>
-      </w:r>
-      <w:r>
-        <w:rPr>
-          <w:rFonts w:eastAsia="맑은 고딕"/>
-          <w:sz w:val="16"/>
-          <w:szCs w:val="16"/>
-        </w:rPr>
-        <w:t>DAO</w:t>
-      </w:r>
-      <w:r>
-        <w:rPr>
-          <w:rFonts w:eastAsia="맑은 고딕" w:hAnsi="맑은 고딕" w:hint="eastAsia"/>
-          <w:sz w:val="16"/>
-          <w:szCs w:val="16"/>
-        </w:rPr>
-        <w:t xml:space="preserve">를 이용하여 </w:t>
-      </w:r>
-      <w:r>
-        <w:rPr>
-          <w:rFonts w:eastAsia="맑은 고딕"/>
-          <w:sz w:val="16"/>
-          <w:szCs w:val="16"/>
-        </w:rPr>
-        <w:t>insert</w:t>
-      </w:r>
-      <w:r>
-        <w:rPr>
-          <w:rFonts w:eastAsia="맑은 고딕" w:hAnsi="맑은 고딕" w:hint="eastAsia"/>
-          <w:sz w:val="16"/>
-          <w:szCs w:val="16"/>
-        </w:rPr>
-        <w:t>할 함수를 이용한 구현</w:t>
-      </w:r>
-    </w:p>
-    <w:p>
-      <w:pPr>
-        <w:pStyle w:val="aa"/>
-        <w:spacing w:line="384" w:lineRule="auto"/>
-        <w:rPr>
-          <w:rFonts w:eastAsia="맑은 고딕" w:hAnsi="맑은 고딕"/>
-          <w:sz w:val="16"/>
-          <w:szCs w:val="16"/>
-        </w:rPr>
-      </w:pPr>
-      <w:r>
-        <w:rPr>
-          <w:rFonts w:ascii="바탕" w:eastAsia="바탕" w:hAnsi="바탕" w:cs="바탕" w:hint="eastAsia"/>
-          <w:sz w:val="16"/>
-          <w:szCs w:val="16"/>
-        </w:rPr>
-        <w:t>▪</w:t>
-      </w:r>
-      <w:r>
-        <w:rPr>
-          <w:rFonts w:eastAsia="맑은 고딕" w:hAnsi="맑은 고딕" w:hint="eastAsia"/>
-          <w:sz w:val="16"/>
-          <w:szCs w:val="16"/>
-        </w:rPr>
-        <w:t xml:space="preserve"> 프로세스단에서 상황에 따른 경고창을 출력하고 뷰단으로 </w:t>
-      </w:r>
-      <w:r>
-        <w:rPr>
-          <w:rFonts w:eastAsia="맑은 고딕"/>
-          <w:sz w:val="16"/>
-          <w:szCs w:val="16"/>
-        </w:rPr>
-        <w:t xml:space="preserve">location </w:t>
-      </w:r>
-      <w:r>
-        <w:rPr>
-          <w:rFonts w:eastAsia="맑은 고딕" w:hAnsi="맑은 고딕" w:hint="eastAsia"/>
-          <w:sz w:val="16"/>
-          <w:szCs w:val="16"/>
-        </w:rPr>
-        <w:t>변환 구현</w:t>
-      </w:r>
-    </w:p>
-    <w:p>
-      <w:pPr>
-        <w:pStyle w:val="aa"/>
-        <w:spacing w:line="384" w:lineRule="auto"/>
-        <w:rPr>
-          <w:rFonts w:eastAsia="맑은 고딕" w:hAnsi="맑은 고딕"/>
-          <w:sz w:val="16"/>
-          <w:szCs w:val="16"/>
-        </w:rPr>
-      </w:pPr>
-    </w:p>
-    <w:p>
-      <w:pPr>
-        <w:pStyle w:val="aa"/>
-        <w:spacing w:line="384" w:lineRule="auto"/>
-      </w:pPr>
-      <w:r>
-        <w:rPr>
-          <w:rFonts w:eastAsia="맑은 고딕" w:hAnsi="맑은 고딕" w:hint="eastAsia"/>
-          <w:sz w:val="16"/>
-          <w:szCs w:val="16"/>
-        </w:rPr>
-        <w:t>위의 구현을 제출후 다음의 추가 요구사항을 추가 할 것을 사색해 봅시다</w:t>
-      </w:r>
-    </w:p>
-    <w:p>
-      <w:pPr>
-        <w:wordWrap/>
-        <w:adjustRightInd w:val="0"/>
-        <w:spacing w:after="0" w:line="240" w:lineRule="auto"/>
-        <w:jc w:val="left"/>
-        <w:rPr>
-          <w:color w:val="000000" w:themeColor="text1"/>
-          <w:szCs w:val="20"/>
-        </w:rPr>
-      </w:pPr>
-      <w:r>
-        <w:rPr>
-          <w:noProof/>
-        </w:rPr>
-        <w:t xml:space="preserve"> </w:t>
-      </w:r>
-      <w:r>
-        <w:rPr>
-          <w:noProof/>
-        </w:rPr>
-        <w:drawing>
-          <wp:inline distT="0" distB="0" distL="0" distR="0" wp14:anchorId="5CCA714E" wp14:editId="5D699945">
-            <wp:extent cx="3267075" cy="1828800"/>
-            <wp:effectExtent l="0" t="0" r="9525" b="0"/>
-            <wp:docPr id="29" name="그림 29"/>
-            <wp:cNvGraphicFramePr>
-              <a:graphicFrameLocks xmlns:a="http://schemas.openxmlformats.org/drawingml/2006/main" noChangeAspect="1"/>
-            </wp:cNvGraphicFramePr>
-            <a:graphic xmlns:a="http://schemas.openxmlformats.org/drawingml/2006/main">
-              <a:graphicData uri="http://schemas.openxmlformats.org/drawingml/2006/picture">
-                <pic:pic xmlns:pic="http://schemas.openxmlformats.org/drawingml/2006/picture">
-                  <pic:nvPicPr>
-                    <pic:cNvPr id="0" name=""/>
-                    <pic:cNvPicPr/>
-                  </pic:nvPicPr>
-                  <pic:blipFill>
-                    <a:blip r:embed="rId10"/>
-                    <a:stretch>
-                      <a:fillRect/>
-                    </a:stretch>
-                  </pic:blipFill>
-                  <pic:spPr>
-                    <a:xfrm>
-                      <a:off x="0" y="0"/>
-                      <a:ext cx="3274571" cy="1832996"/>
-                    </a:xfrm>
-                    <a:prstGeom prst="rect">
-                      <a:avLst/>
-                    </a:prstGeom>
-                  </pic:spPr>
-                </pic:pic>
-              </a:graphicData>
-            </a:graphic>
-          </wp:inline>
-        </w:drawing>
       </w:r>
     </w:p>
     <w:sectPr>
-      <w:footerReference w:type="default" r:id="rId11"/>
+      <w:footerReference w:type="default" r:id="rId10"/>
       <w:pgSz w:w="11906" w:h="16838"/>
       <w:pgMar w:top="720" w:right="720" w:bottom="720" w:left="720" w:header="851" w:footer="0" w:gutter="0"/>
       <w:cols w:space="425"/>
@@ -10117,7 +9300,7 @@
             <w:noProof/>
             <w:lang w:val="ko-KR"/>
           </w:rPr>
-          <w:t>4</w:t>
+          <w:t>3</w:t>
         </w:r>
         <w:r>
           <w:fldChar w:fldCharType="end"/>
@@ -10181,7 +9364,7 @@
         <v:path o:extrusionok="f" gradientshapeok="t" o:connecttype="rect"/>
         <o:lock v:ext="edit" aspectratio="t"/>
       </v:shapetype>
-      <v:shape id="_x0000_i1027" type="#_x0000_t75" style="width:11.25pt;height:11.25pt" o:bullet="t">
+      <v:shape id="_x0000_i1030" type="#_x0000_t75" style="width:11.25pt;height:11.25pt" o:bullet="t">
         <v:imagedata r:id="rId1" o:title="mso5A90"/>
       </v:shape>
     </w:pict>
@@ -14038,7 +13221,7 @@
 </file>
 
 <file path=customXml/itemProps1.xml><?xml version="1.0" encoding="utf-8"?>
-<ds:datastoreItem xmlns:ds="http://schemas.openxmlformats.org/officeDocument/2006/customXml" ds:itemID="{CD2158CE-3EE6-4859-B184-5C609E4099FC}">
+<ds:datastoreItem xmlns:ds="http://schemas.openxmlformats.org/officeDocument/2006/customXml" ds:itemID="{1DCC56DD-ED6A-413C-BE89-53FB53E15141}">
   <ds:schemaRefs>
     <ds:schemaRef ds:uri="http://schemas.openxmlformats.org/officeDocument/2006/bibliography"/>
   </ds:schemaRefs>

--- a/lecNote/05_JSP/1025_7.효율적인DB관리.docx
+++ b/lecNote/05_JSP/1025_7.효율적인DB관리.docx
@@ -1,6 +1,6 @@
 
 <file path=word/document.xml><?xml version="1.0" encoding="utf-8"?>
-<w:document xmlns:wpc="http://schemas.microsoft.com/office/word/2010/wordprocessingCanvas" xmlns:cx="http://schemas.microsoft.com/office/drawing/2014/chartex" xmlns:mc="http://schemas.openxmlformats.org/markup-compatibility/2006" xmlns:o="urn:schemas-microsoft-com:office:office" xmlns:r="http://schemas.openxmlformats.org/officeDocument/2006/relationships" xmlns:m="http://schemas.openxmlformats.org/officeDocument/2006/math" xmlns:v="urn:schemas-microsoft-com:vml" xmlns:wp14="http://schemas.microsoft.com/office/word/2010/wordprocessingDrawing" xmlns:wp="http://schemas.openxmlformats.org/drawingml/2006/wordprocessingDrawing" xmlns:w10="urn:schemas-microsoft-com:office:word" xmlns:w="http://schemas.openxmlformats.org/wordprocessingml/2006/main" xmlns:w14="http://schemas.microsoft.com/office/word/2010/wordml" xmlns:w15="http://schemas.microsoft.com/office/word/2012/wordml" xmlns:w16se="http://schemas.microsoft.com/office/word/2015/wordml/symex" xmlns:wpg="http://schemas.microsoft.com/office/word/2010/wordprocessingGroup" xmlns:wpi="http://schemas.microsoft.com/office/word/2010/wordprocessingInk" xmlns:wne="http://schemas.microsoft.com/office/word/2006/wordml" xmlns:wps="http://schemas.microsoft.com/office/word/2010/wordprocessingShape" mc:Ignorable="w14 w15 w16se wp14">
+<w:document xmlns:wpc="http://schemas.microsoft.com/office/word/2010/wordprocessingCanvas" xmlns:cx="http://schemas.microsoft.com/office/drawing/2014/chartex" xmlns:cx1="http://schemas.microsoft.com/office/drawing/2015/9/8/chartex" xmlns:cx2="http://schemas.microsoft.com/office/drawing/2015/10/21/chartex" xmlns:cx3="http://schemas.microsoft.com/office/drawing/2016/5/9/chartex" xmlns:cx4="http://schemas.microsoft.com/office/drawing/2016/5/10/chartex" xmlns:cx5="http://schemas.microsoft.com/office/drawing/2016/5/11/chartex" xmlns:cx6="http://schemas.microsoft.com/office/drawing/2016/5/12/chartex" xmlns:cx7="http://schemas.microsoft.com/office/drawing/2016/5/13/chartex" xmlns:cx8="http://schemas.microsoft.com/office/drawing/2016/5/14/chartex" xmlns:mc="http://schemas.openxmlformats.org/markup-compatibility/2006" xmlns:aink="http://schemas.microsoft.com/office/drawing/2016/ink" xmlns:am3d="http://schemas.microsoft.com/office/drawing/2017/model3d" xmlns:o="urn:schemas-microsoft-com:office:office" xmlns:r="http://schemas.openxmlformats.org/officeDocument/2006/relationships" xmlns:m="http://schemas.openxmlformats.org/officeDocument/2006/math" xmlns:v="urn:schemas-microsoft-com:vml" xmlns:wp14="http://schemas.microsoft.com/office/word/2010/wordprocessingDrawing" xmlns:wp="http://schemas.openxmlformats.org/drawingml/2006/wordprocessingDrawing" xmlns:w10="urn:schemas-microsoft-com:office:word" xmlns:w="http://schemas.openxmlformats.org/wordprocessingml/2006/main" xmlns:w14="http://schemas.microsoft.com/office/word/2010/wordml" xmlns:w15="http://schemas.microsoft.com/office/word/2012/wordml" xmlns:w16cex="http://schemas.microsoft.com/office/word/2018/wordml/cex" xmlns:w16cid="http://schemas.microsoft.com/office/word/2016/wordml/cid" xmlns:w16="http://schemas.microsoft.com/office/word/2018/wordml" xmlns:w16sdtdh="http://schemas.microsoft.com/office/word/2020/wordml/sdtdatahash" xmlns:w16se="http://schemas.microsoft.com/office/word/2015/wordml/symex" xmlns:wpg="http://schemas.microsoft.com/office/word/2010/wordprocessingGroup" xmlns:wpi="http://schemas.microsoft.com/office/word/2010/wordprocessingInk" xmlns:wne="http://schemas.microsoft.com/office/word/2006/wordml" xmlns:wps="http://schemas.microsoft.com/office/word/2010/wordprocessingShape" mc:Ignorable="w14 w15 w16se w16cid w16 w16cex w16sdtdh wp14">
   <w:body>
     <w:p>
       <w:pPr>
@@ -1202,7 +1202,7 @@
         <mc:AlternateContent>
           <mc:Choice Requires="wpg">
             <w:drawing>
-              <wp:anchor distT="0" distB="0" distL="114300" distR="114300" simplePos="0" relativeHeight="251699200" behindDoc="0" locked="0" layoutInCell="1" allowOverlap="1" wp14:anchorId="2C305DE3" wp14:editId="568EA115">
+              <wp:anchor distT="0" distB="0" distL="114300" distR="114300" simplePos="0" relativeHeight="251699200" behindDoc="0" locked="0" layoutInCell="1" allowOverlap="1" wp14:anchorId="2C616B31" wp14:editId="305A1297">
                 <wp:simplePos x="0" y="0"/>
                 <wp:positionH relativeFrom="column">
                   <wp:posOffset>666750</wp:posOffset>
@@ -1632,7 +1632,7 @@
           </mc:Choice>
           <mc:Fallback>
             <w:pict>
-              <v:group w14:anchorId="2C305DE3" id="그룹 59" o:spid="_x0000_s1026" style="position:absolute;margin-left:52.5pt;margin-top:17.75pt;width:366.75pt;height:1in;z-index:251699200" coordsize="46577,9144" o:gfxdata="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">
+              <v:group w14:anchorId="2C616B31" id="그룹 59" o:spid="_x0000_s1026" style="position:absolute;margin-left:52.5pt;margin-top:17.75pt;width:366.75pt;height:1in;z-index:251699200" coordsize="46577,9144" o:gfxdata="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">
                 <v:rect id="직사각형 26" o:spid="_x0000_s1027" style="position:absolute;left:14097;width:19050;height:9144;visibility:visible;mso-wrap-style:square;v-text-anchor:top" o:gfxdata="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" filled="f" strokecolor="#243f60 [1604]" strokeweight="2pt">
                   <v:textbox inset="0,0,0,0">
                     <w:txbxContent>
@@ -1843,7 +1843,7 @@
         <mc:AlternateContent>
           <mc:Choice Requires="wps">
             <w:drawing>
-              <wp:anchor distT="0" distB="0" distL="114300" distR="114300" simplePos="0" relativeHeight="251628544" behindDoc="0" locked="0" layoutInCell="1" allowOverlap="1" wp14:anchorId="7B0619E7" wp14:editId="341CAD94">
+              <wp:anchor distT="0" distB="0" distL="114300" distR="114300" simplePos="0" relativeHeight="251628544" behindDoc="0" locked="0" layoutInCell="1" allowOverlap="1" wp14:anchorId="0A87F1E4" wp14:editId="1C5772CD">
                 <wp:simplePos x="0" y="0"/>
                 <wp:positionH relativeFrom="column">
                   <wp:posOffset>2095500</wp:posOffset>
@@ -1919,7 +1919,7 @@
           </mc:Choice>
           <mc:Fallback>
             <w:pict>
-              <v:rect w14:anchorId="7B0619E7" id="직사각형 3" o:spid="_x0000_s1036" style="position:absolute;left:0;text-align:left;margin-left:165pt;margin-top:3.85pt;width:150pt;height:1in;z-index:251628544;visibility:visible;mso-wrap-style:square;mso-wrap-distance-left:9pt;mso-wrap-distance-top:0;mso-wrap-distance-right:9pt;mso-wrap-distance-bottom:0;mso-position-horizontal:absolute;mso-position-horizontal-relative:text;mso-position-vertical:absolute;mso-position-vertical-relative:text;v-text-anchor:top" o:gfxdata="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" filled="f" strokecolor="#243f60 [1604]" strokeweight="2pt">
+              <v:rect w14:anchorId="0A87F1E4" id="직사각형 3" o:spid="_x0000_s1036" style="position:absolute;left:0;text-align:left;margin-left:165pt;margin-top:3.85pt;width:150pt;height:1in;z-index:251628544;visibility:visible;mso-wrap-style:square;mso-wrap-distance-left:9pt;mso-wrap-distance-top:0;mso-wrap-distance-right:9pt;mso-wrap-distance-bottom:0;mso-position-horizontal:absolute;mso-position-horizontal-relative:text;mso-position-vertical:absolute;mso-position-vertical-relative:text;v-text-anchor:top" o:gfxdata="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" filled="f" strokecolor="#243f60 [1604]" strokeweight="2pt">
                 <v:textbox inset="0,0,0,0">
                   <w:txbxContent>
                     <w:p>
@@ -1977,7 +1977,7 @@
         <mc:AlternateContent>
           <mc:Choice Requires="wps">
             <w:drawing>
-              <wp:anchor distT="0" distB="0" distL="114300" distR="114300" simplePos="0" relativeHeight="251703296" behindDoc="0" locked="0" layoutInCell="1" allowOverlap="1" wp14:anchorId="03216F01" wp14:editId="34AC3874">
+              <wp:anchor distT="0" distB="0" distL="114300" distR="114300" simplePos="0" relativeHeight="251703296" behindDoc="0" locked="0" layoutInCell="1" allowOverlap="1" wp14:anchorId="61DBD413" wp14:editId="4963C02F">
                 <wp:simplePos x="0" y="0"/>
                 <wp:positionH relativeFrom="column">
                   <wp:posOffset>4095750</wp:posOffset>
@@ -2062,7 +2062,7 @@
           </mc:Choice>
           <mc:Fallback>
             <w:pict>
-              <v:roundrect w14:anchorId="03216F01" id="모서리가 둥근 직사각형 11" o:spid="_x0000_s1037" style="position:absolute;left:0;text-align:left;margin-left:322.5pt;margin-top:11.85pt;width:27.5pt;height:14.5pt;z-index:251703296;visibility:visible;mso-wrap-style:square;mso-width-percent:0;mso-height-percent:0;mso-wrap-distance-left:9pt;mso-wrap-distance-top:0;mso-wrap-distance-right:9pt;mso-wrap-distance-bottom:0;mso-position-horizontal:absolute;mso-position-horizontal-relative:text;mso-position-vertical:absolute;mso-position-vertical-relative:text;mso-width-percent:0;mso-height-percent:0;mso-width-relative:margin;mso-height-relative:margin;v-text-anchor:middle" arcsize="10923f" o:gfxdata="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" filled="f" strokecolor="#243f60 [1604]" strokeweight="1pt">
+              <v:roundrect w14:anchorId="61DBD413" id="모서리가 둥근 직사각형 11" o:spid="_x0000_s1037" style="position:absolute;left:0;text-align:left;margin-left:322.5pt;margin-top:11.85pt;width:27.5pt;height:14.5pt;z-index:251703296;visibility:visible;mso-wrap-style:square;mso-width-percent:0;mso-height-percent:0;mso-wrap-distance-left:9pt;mso-wrap-distance-top:0;mso-wrap-distance-right:9pt;mso-wrap-distance-bottom:0;mso-position-horizontal:absolute;mso-position-horizontal-relative:text;mso-position-vertical:absolute;mso-position-vertical-relative:text;mso-width-percent:0;mso-height-percent:0;mso-width-relative:margin;mso-height-relative:margin;v-text-anchor:middle" arcsize="10923f" o:gfxdata="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" filled="f" strokecolor="#243f60 [1604]" strokeweight="1pt">
                 <v:textbox inset="0,0,0,0">
                   <w:txbxContent>
                     <w:p>
@@ -2100,7 +2100,7 @@
         <mc:AlternateContent>
           <mc:Choice Requires="wps">
             <w:drawing>
-              <wp:anchor distT="0" distB="0" distL="114300" distR="114300" simplePos="0" relativeHeight="251627520" behindDoc="0" locked="0" layoutInCell="1" allowOverlap="1" wp14:anchorId="4DFE91BC" wp14:editId="3A29B0BD">
+              <wp:anchor distT="0" distB="0" distL="114300" distR="114300" simplePos="0" relativeHeight="251627520" behindDoc="0" locked="0" layoutInCell="1" allowOverlap="1" wp14:anchorId="12D09867" wp14:editId="67736C46">
                 <wp:simplePos x="0" y="0"/>
                 <wp:positionH relativeFrom="column">
                   <wp:posOffset>685800</wp:posOffset>
@@ -2176,7 +2176,7 @@
           </mc:Choice>
           <mc:Fallback>
             <w:pict>
-              <v:rect w14:anchorId="4DFE91BC" id="직사각형 2" o:spid="_x0000_s1038" style="position:absolute;left:0;text-align:left;margin-left:54pt;margin-top:2.35pt;width:75pt;height:42.5pt;z-index:251627520;visibility:visible;mso-wrap-style:square;mso-wrap-distance-left:9pt;mso-wrap-distance-top:0;mso-wrap-distance-right:9pt;mso-wrap-distance-bottom:0;mso-position-horizontal:absolute;mso-position-horizontal-relative:text;mso-position-vertical:absolute;mso-position-vertical-relative:text;v-text-anchor:middle" o:gfxdata="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" filled="f" strokecolor="#243f60 [1604]" strokeweight="2pt">
+              <v:rect w14:anchorId="12D09867" id="직사각형 2" o:spid="_x0000_s1038" style="position:absolute;left:0;text-align:left;margin-left:54pt;margin-top:2.35pt;width:75pt;height:42.5pt;z-index:251627520;visibility:visible;mso-wrap-style:square;mso-wrap-distance-left:9pt;mso-wrap-distance-top:0;mso-wrap-distance-right:9pt;mso-wrap-distance-bottom:0;mso-position-horizontal:absolute;mso-position-horizontal-relative:text;mso-position-vertical:absolute;mso-position-vertical-relative:text;v-text-anchor:middle" o:gfxdata="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" filled="f" strokecolor="#243f60 [1604]" strokeweight="2pt">
                 <v:textbox inset=",4mm">
                   <w:txbxContent>
                     <w:p>
@@ -2212,7 +2212,7 @@
         <mc:AlternateContent>
           <mc:Choice Requires="wps">
             <w:drawing>
-              <wp:anchor distT="0" distB="0" distL="114300" distR="114300" simplePos="0" relativeHeight="251629568" behindDoc="0" locked="0" layoutInCell="1" allowOverlap="1" wp14:anchorId="6C6E1B86" wp14:editId="5722CDDA">
+              <wp:anchor distT="0" distB="0" distL="114300" distR="114300" simplePos="0" relativeHeight="251629568" behindDoc="0" locked="0" layoutInCell="1" allowOverlap="1" wp14:anchorId="520DB6DC" wp14:editId="732CF24E">
                 <wp:simplePos x="0" y="0"/>
                 <wp:positionH relativeFrom="column">
                   <wp:posOffset>4464050</wp:posOffset>
@@ -2288,7 +2288,7 @@
           </mc:Choice>
           <mc:Fallback>
             <w:pict>
-              <v:shape w14:anchorId="6C6E1B86" id="순서도: 자기 디스크 5" o:spid="_x0000_s1039" type="#_x0000_t132" style="position:absolute;left:0;text-align:left;margin-left:351.5pt;margin-top:.35pt;width:69pt;height:35pt;z-index:251629568;visibility:visible;mso-wrap-style:square;mso-wrap-distance-left:9pt;mso-wrap-distance-top:0;mso-wrap-distance-right:9pt;mso-wrap-distance-bottom:0;mso-position-horizontal:absolute;mso-position-horizontal-relative:text;mso-position-vertical:absolute;mso-position-vertical-relative:text;v-text-anchor:middle" o:gfxdata="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" filled="f" strokecolor="#243f60 [1604]" strokeweight="2pt">
+              <v:shape w14:anchorId="520DB6DC" id="순서도: 자기 디스크 5" o:spid="_x0000_s1039" type="#_x0000_t132" style="position:absolute;left:0;text-align:left;margin-left:351.5pt;margin-top:.35pt;width:69pt;height:35pt;z-index:251629568;visibility:visible;mso-wrap-style:square;mso-wrap-distance-left:9pt;mso-wrap-distance-top:0;mso-wrap-distance-right:9pt;mso-wrap-distance-bottom:0;mso-position-horizontal:absolute;mso-position-horizontal-relative:text;mso-position-vertical:absolute;mso-position-vertical-relative:text;v-text-anchor:middle" o:gfxdata="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" filled="f" strokecolor="#243f60 [1604]" strokeweight="2pt">
                 <v:textbox inset="0,0,0,0">
                   <w:txbxContent>
                     <w:p>
@@ -2324,7 +2324,7 @@
         <mc:AlternateContent>
           <mc:Choice Requires="wps">
             <w:drawing>
-              <wp:anchor distT="0" distB="0" distL="114300" distR="114300" simplePos="0" relativeHeight="251630592" behindDoc="0" locked="0" layoutInCell="1" allowOverlap="1" wp14:anchorId="6D400CDE" wp14:editId="4D3A9756">
+              <wp:anchor distT="0" distB="0" distL="114300" distR="114300" simplePos="0" relativeHeight="251630592" behindDoc="0" locked="0" layoutInCell="1" allowOverlap="1" wp14:anchorId="1E58991E" wp14:editId="47F6D443">
                 <wp:simplePos x="0" y="0"/>
                 <wp:positionH relativeFrom="column">
                   <wp:posOffset>2178050</wp:posOffset>
@@ -2399,7 +2399,7 @@
           </mc:Choice>
           <mc:Fallback>
             <w:pict>
-              <v:roundrect w14:anchorId="6D400CDE" id="모서리가 둥근 직사각형 6" o:spid="_x0000_s1040" style="position:absolute;left:0;text-align:left;margin-left:171.5pt;margin-top:2.35pt;width:54.5pt;height:20pt;z-index:251630592;visibility:visible;mso-wrap-style:square;mso-wrap-distance-left:9pt;mso-wrap-distance-top:0;mso-wrap-distance-right:9pt;mso-wrap-distance-bottom:0;mso-position-horizontal:absolute;mso-position-horizontal-relative:text;mso-position-vertical:absolute;mso-position-vertical-relative:text;v-text-anchor:middle" arcsize="10923f" o:gfxdata="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" filled="f" strokecolor="#243f60 [1604]" strokeweight="2pt">
+              <v:roundrect w14:anchorId="1E58991E" id="모서리가 둥근 직사각형 6" o:spid="_x0000_s1040" style="position:absolute;left:0;text-align:left;margin-left:171.5pt;margin-top:2.35pt;width:54.5pt;height:20pt;z-index:251630592;visibility:visible;mso-wrap-style:square;mso-wrap-distance-left:9pt;mso-wrap-distance-top:0;mso-wrap-distance-right:9pt;mso-wrap-distance-bottom:0;mso-position-horizontal:absolute;mso-position-horizontal-relative:text;mso-position-vertical:absolute;mso-position-vertical-relative:text;v-text-anchor:middle" arcsize="10923f" o:gfxdata="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" filled="f" strokecolor="#243f60 [1604]" strokeweight="2pt">
                 <v:textbox inset="0,0,0,0">
                   <w:txbxContent>
                     <w:p>
@@ -2434,7 +2434,7 @@
         <mc:AlternateContent>
           <mc:Choice Requires="wps">
             <w:drawing>
-              <wp:anchor distT="0" distB="0" distL="114300" distR="114300" simplePos="0" relativeHeight="251631616" behindDoc="0" locked="0" layoutInCell="1" allowOverlap="1" wp14:anchorId="5BCC8D4A" wp14:editId="515541EC">
+              <wp:anchor distT="0" distB="0" distL="114300" distR="114300" simplePos="0" relativeHeight="251631616" behindDoc="0" locked="0" layoutInCell="1" allowOverlap="1" wp14:anchorId="6339E94D" wp14:editId="3FB81C71">
                 <wp:simplePos x="0" y="0"/>
                 <wp:positionH relativeFrom="column">
                   <wp:posOffset>3333750</wp:posOffset>
@@ -2510,7 +2510,7 @@
           </mc:Choice>
           <mc:Fallback>
             <w:pict>
-              <v:roundrect w14:anchorId="5BCC8D4A" id="모서리가 둥근 직사각형 8" o:spid="_x0000_s1041" style="position:absolute;left:0;text-align:left;margin-left:262.5pt;margin-top:3.35pt;width:45pt;height:20pt;z-index:251631616;visibility:visible;mso-wrap-style:square;mso-wrap-distance-left:9pt;mso-wrap-distance-top:0;mso-wrap-distance-right:9pt;mso-wrap-distance-bottom:0;mso-position-horizontal:absolute;mso-position-horizontal-relative:text;mso-position-vertical:absolute;mso-position-vertical-relative:text;v-text-anchor:middle" arcsize="10923f" o:gfxdata="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" filled="f" strokecolor="#243f60 [1604]" strokeweight="2pt">
+              <v:roundrect w14:anchorId="6339E94D" id="모서리가 둥근 직사각형 8" o:spid="_x0000_s1041" style="position:absolute;left:0;text-align:left;margin-left:262.5pt;margin-top:3.35pt;width:45pt;height:20pt;z-index:251631616;visibility:visible;mso-wrap-style:square;mso-wrap-distance-left:9pt;mso-wrap-distance-top:0;mso-wrap-distance-right:9pt;mso-wrap-distance-bottom:0;mso-position-horizontal:absolute;mso-position-horizontal-relative:text;mso-position-vertical:absolute;mso-position-vertical-relative:text;v-text-anchor:middle" arcsize="10923f" o:gfxdata="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" filled="f" strokecolor="#243f60 [1604]" strokeweight="2pt">
                 <v:textbox inset="0,0,0,0">
                   <w:txbxContent>
                     <w:p>
@@ -2546,7 +2546,7 @@
         <mc:AlternateContent>
           <mc:Choice Requires="wps">
             <w:drawing>
-              <wp:anchor distT="0" distB="0" distL="114300" distR="114300" simplePos="0" relativeHeight="251632640" behindDoc="0" locked="0" layoutInCell="1" allowOverlap="1" wp14:anchorId="4ECEE61B" wp14:editId="725E7ECF">
+              <wp:anchor distT="0" distB="0" distL="114300" distR="114300" simplePos="0" relativeHeight="251632640" behindDoc="0" locked="0" layoutInCell="1" allowOverlap="1" wp14:anchorId="1528035B" wp14:editId="3B15678A">
                 <wp:simplePos x="0" y="0"/>
                 <wp:positionH relativeFrom="column">
                   <wp:posOffset>1638300</wp:posOffset>
@@ -2616,7 +2616,7 @@
         <mc:AlternateContent>
           <mc:Choice Requires="wps">
             <w:drawing>
-              <wp:anchor distT="0" distB="0" distL="114300" distR="114300" simplePos="0" relativeHeight="251638784" behindDoc="0" locked="0" layoutInCell="1" allowOverlap="1" wp14:anchorId="2E33C5B5" wp14:editId="133489FF">
+              <wp:anchor distT="0" distB="0" distL="114300" distR="114300" simplePos="0" relativeHeight="251638784" behindDoc="0" locked="0" layoutInCell="1" allowOverlap="1" wp14:anchorId="3F31FCCA" wp14:editId="7BBB9B2F">
                 <wp:simplePos x="0" y="0"/>
                 <wp:positionH relativeFrom="column">
                   <wp:posOffset>4000500</wp:posOffset>
@@ -2686,7 +2686,7 @@
         <mc:AlternateContent>
           <mc:Choice Requires="wps">
             <w:drawing>
-              <wp:anchor distT="0" distB="0" distL="114300" distR="114300" simplePos="0" relativeHeight="251697152" behindDoc="0" locked="0" layoutInCell="1" allowOverlap="1" wp14:anchorId="619EBBEC" wp14:editId="219C4718">
+              <wp:anchor distT="0" distB="0" distL="114300" distR="114300" simplePos="0" relativeHeight="251697152" behindDoc="0" locked="0" layoutInCell="1" allowOverlap="1" wp14:anchorId="673D570D" wp14:editId="37418D07">
                 <wp:simplePos x="0" y="0"/>
                 <wp:positionH relativeFrom="column">
                   <wp:posOffset>2872740</wp:posOffset>
@@ -2756,7 +2756,7 @@
         <mc:AlternateContent>
           <mc:Choice Requires="wps">
             <w:drawing>
-              <wp:anchor distT="0" distB="0" distL="114300" distR="114300" simplePos="0" relativeHeight="251696128" behindDoc="0" locked="0" layoutInCell="1" allowOverlap="1" wp14:anchorId="03602EF3" wp14:editId="1BF5E1D8">
+              <wp:anchor distT="0" distB="0" distL="114300" distR="114300" simplePos="0" relativeHeight="251696128" behindDoc="0" locked="0" layoutInCell="1" allowOverlap="1" wp14:anchorId="68CC1052" wp14:editId="779AFE44">
                 <wp:simplePos x="0" y="0"/>
                 <wp:positionH relativeFrom="column">
                   <wp:posOffset>2895600</wp:posOffset>
@@ -2839,7 +2839,7 @@
         <mc:AlternateContent>
           <mc:Choice Requires="wps">
             <w:drawing>
-              <wp:anchor distT="0" distB="0" distL="114300" distR="114300" simplePos="0" relativeHeight="251705344" behindDoc="0" locked="0" layoutInCell="1" allowOverlap="1" wp14:anchorId="10216F11" wp14:editId="6DAE8EE7">
+              <wp:anchor distT="0" distB="0" distL="114300" distR="114300" simplePos="0" relativeHeight="251705344" behindDoc="0" locked="0" layoutInCell="1" allowOverlap="1" wp14:anchorId="101966CD" wp14:editId="39896FC2">
                 <wp:simplePos x="0" y="0"/>
                 <wp:positionH relativeFrom="column">
                   <wp:posOffset>2933700</wp:posOffset>
@@ -2924,7 +2924,7 @@
           </mc:Choice>
           <mc:Fallback>
             <w:pict>
-              <v:roundrect w14:anchorId="10216F11" id="모서리가 둥근 직사각형 12" o:spid="_x0000_s1042" style="position:absolute;left:0;text-align:left;margin-left:231pt;margin-top:1.8pt;width:27.5pt;height:14.5pt;z-index:251705344;visibility:visible;mso-wrap-style:square;mso-width-percent:0;mso-height-percent:0;mso-wrap-distance-left:9pt;mso-wrap-distance-top:0;mso-wrap-distance-right:9pt;mso-wrap-distance-bottom:0;mso-position-horizontal:absolute;mso-position-horizontal-relative:text;mso-position-vertical:absolute;mso-position-vertical-relative:text;mso-width-percent:0;mso-height-percent:0;mso-width-relative:margin;mso-height-relative:margin;v-text-anchor:middle" arcsize="10923f" o:gfxdata="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" filled="f" strokecolor="#243f60 [1604]" strokeweight="1pt">
+              <v:roundrect w14:anchorId="101966CD" id="모서리가 둥근 직사각형 12" o:spid="_x0000_s1042" style="position:absolute;left:0;text-align:left;margin-left:231pt;margin-top:1.8pt;width:27.5pt;height:14.5pt;z-index:251705344;visibility:visible;mso-wrap-style:square;mso-width-percent:0;mso-height-percent:0;mso-wrap-distance-left:9pt;mso-wrap-distance-top:0;mso-wrap-distance-right:9pt;mso-wrap-distance-bottom:0;mso-position-horizontal:absolute;mso-position-horizontal-relative:text;mso-position-vertical:absolute;mso-position-vertical-relative:text;mso-width-percent:0;mso-height-percent:0;mso-width-relative:margin;mso-height-relative:margin;v-text-anchor:middle" arcsize="10923f" o:gfxdata="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" filled="f" strokecolor="#243f60 [1604]" strokeweight="1pt">
                 <v:textbox inset="0,0,0,0">
                   <w:txbxContent>
                     <w:p>
@@ -2962,7 +2962,7 @@
         <mc:AlternateContent>
           <mc:Choice Requires="wps">
             <w:drawing>
-              <wp:anchor distT="0" distB="0" distL="114300" distR="114300" simplePos="0" relativeHeight="251633664" behindDoc="0" locked="0" layoutInCell="1" allowOverlap="1" wp14:anchorId="15D30EFD" wp14:editId="5CF2AC57">
+              <wp:anchor distT="0" distB="0" distL="114300" distR="114300" simplePos="0" relativeHeight="251633664" behindDoc="0" locked="0" layoutInCell="1" allowOverlap="1" wp14:anchorId="68914289" wp14:editId="27B2728A">
                 <wp:simplePos x="0" y="0"/>
                 <wp:positionH relativeFrom="column">
                   <wp:posOffset>1638300</wp:posOffset>
@@ -3032,7 +3032,7 @@
         <mc:AlternateContent>
           <mc:Choice Requires="wps">
             <w:drawing>
-              <wp:anchor distT="0" distB="0" distL="114300" distR="114300" simplePos="0" relativeHeight="251639808" behindDoc="0" locked="0" layoutInCell="1" allowOverlap="1" wp14:anchorId="64CA7ACB" wp14:editId="46D59AE2">
+              <wp:anchor distT="0" distB="0" distL="114300" distR="114300" simplePos="0" relativeHeight="251639808" behindDoc="0" locked="0" layoutInCell="1" allowOverlap="1" wp14:anchorId="03E0D9C6" wp14:editId="640F38E6">
                 <wp:simplePos x="0" y="0"/>
                 <wp:positionH relativeFrom="column">
                   <wp:posOffset>4000500</wp:posOffset>
@@ -3187,7 +3187,7 @@
         <mc:AlternateContent>
           <mc:Choice Requires="wps">
             <w:drawing>
-              <wp:anchor distT="0" distB="0" distL="114300" distR="114300" simplePos="0" relativeHeight="251672576" behindDoc="0" locked="0" layoutInCell="1" allowOverlap="1">
+              <wp:anchor distT="0" distB="0" distL="114300" distR="114300" simplePos="0" relativeHeight="251672576" behindDoc="0" locked="0" layoutInCell="1" allowOverlap="1" wp14:anchorId="3706C3B2" wp14:editId="198E4BF9">
                 <wp:simplePos x="0" y="0"/>
                 <wp:positionH relativeFrom="column">
                   <wp:posOffset>723900</wp:posOffset>
@@ -3264,7 +3264,7 @@
           </mc:Choice>
           <mc:Fallback>
             <w:pict>
-              <v:rect id="직사각형 19" o:spid="_x0000_s1043" style="position:absolute;left:0;text-align:left;margin-left:57pt;margin-top:2.75pt;width:75pt;height:15.5pt;z-index:251672576;visibility:visible;mso-wrap-style:square;mso-wrap-distance-left:9pt;mso-wrap-distance-top:0;mso-wrap-distance-right:9pt;mso-wrap-distance-bottom:0;mso-position-horizontal:absolute;mso-position-horizontal-relative:text;mso-position-vertical:absolute;mso-position-vertical-relative:text;v-text-anchor:top" o:gfxdata="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" filled="f" strokecolor="#243f60 [1604]" strokeweight="2pt">
+              <v:rect w14:anchorId="3706C3B2" id="직사각형 19" o:spid="_x0000_s1043" style="position:absolute;left:0;text-align:left;margin-left:57pt;margin-top:2.75pt;width:75pt;height:15.5pt;z-index:251672576;visibility:visible;mso-wrap-style:square;mso-wrap-distance-left:9pt;mso-wrap-distance-top:0;mso-wrap-distance-right:9pt;mso-wrap-distance-bottom:0;mso-position-horizontal:absolute;mso-position-horizontal-relative:text;mso-position-vertical:absolute;mso-position-vertical-relative:text;v-text-anchor:top" o:gfxdata="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" filled="f" strokecolor="#243f60 [1604]" strokeweight="2pt">
                 <v:textbox inset="0,0,0,0">
                   <w:txbxContent>
                     <w:p>
@@ -3299,7 +3299,7 @@
         <mc:AlternateContent>
           <mc:Choice Requires="wps">
             <w:drawing>
-              <wp:anchor distT="0" distB="0" distL="114300" distR="114300" simplePos="0" relativeHeight="251673600" behindDoc="0" locked="0" layoutInCell="1" allowOverlap="1">
+              <wp:anchor distT="0" distB="0" distL="114300" distR="114300" simplePos="0" relativeHeight="251673600" behindDoc="0" locked="0" layoutInCell="1" allowOverlap="1" wp14:anchorId="03054DCD" wp14:editId="7D8669BE">
                 <wp:simplePos x="0" y="0"/>
                 <wp:positionH relativeFrom="column">
                   <wp:posOffset>2120900</wp:posOffset>
@@ -3375,7 +3375,7 @@
           </mc:Choice>
           <mc:Fallback>
             <w:pict>
-              <v:rect id="직사각형 20" o:spid="_x0000_s1044" style="position:absolute;left:0;text-align:left;margin-left:167pt;margin-top:10.75pt;width:150pt;height:1in;z-index:251673600;visibility:visible;mso-wrap-style:square;mso-wrap-distance-left:9pt;mso-wrap-distance-top:0;mso-wrap-distance-right:9pt;mso-wrap-distance-bottom:0;mso-position-horizontal:absolute;mso-position-horizontal-relative:text;mso-position-vertical:absolute;mso-position-vertical-relative:text;v-text-anchor:top" o:gfxdata="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" filled="f" strokecolor="#243f60 [1604]" strokeweight="2pt">
+              <v:rect w14:anchorId="03054DCD" id="직사각형 20" o:spid="_x0000_s1044" style="position:absolute;left:0;text-align:left;margin-left:167pt;margin-top:10.75pt;width:150pt;height:1in;z-index:251673600;visibility:visible;mso-wrap-style:square;mso-wrap-distance-left:9pt;mso-wrap-distance-top:0;mso-wrap-distance-right:9pt;mso-wrap-distance-bottom:0;mso-position-horizontal:absolute;mso-position-horizontal-relative:text;mso-position-vertical:absolute;mso-position-vertical-relative:text;v-text-anchor:top" o:gfxdata="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" filled="f" strokecolor="#243f60 [1604]" strokeweight="2pt">
                 <v:textbox inset="0,0,0,0">
                   <w:txbxContent>
                     <w:p>
@@ -3409,7 +3409,7 @@
         <mc:AlternateContent>
           <mc:Choice Requires="wps">
             <w:drawing>
-              <wp:anchor distT="0" distB="0" distL="114300" distR="114300" simplePos="0" relativeHeight="251687936" behindDoc="0" locked="0" layoutInCell="1" allowOverlap="1">
+              <wp:anchor distT="0" distB="0" distL="114300" distR="114300" simplePos="0" relativeHeight="251687936" behindDoc="0" locked="0" layoutInCell="1" allowOverlap="1" wp14:anchorId="289387AD" wp14:editId="3EC8C6BF">
                 <wp:simplePos x="0" y="0"/>
                 <wp:positionH relativeFrom="column">
                   <wp:posOffset>1676400</wp:posOffset>
@@ -3477,7 +3477,7 @@
         <mc:AlternateContent>
           <mc:Choice Requires="wps">
             <w:drawing>
-              <wp:anchor distT="0" distB="0" distL="114300" distR="114300" simplePos="0" relativeHeight="251688960" behindDoc="0" locked="0" layoutInCell="1" allowOverlap="1">
+              <wp:anchor distT="0" distB="0" distL="114300" distR="114300" simplePos="0" relativeHeight="251688960" behindDoc="0" locked="0" layoutInCell="1" allowOverlap="1" wp14:anchorId="377D717E" wp14:editId="6277BC06">
                 <wp:simplePos x="0" y="0"/>
                 <wp:positionH relativeFrom="column">
                   <wp:posOffset>1676400</wp:posOffset>
@@ -3561,7 +3561,7 @@
         <mc:AlternateContent>
           <mc:Choice Requires="wps">
             <w:drawing>
-              <wp:anchor distT="0" distB="0" distL="114300" distR="114300" simplePos="0" relativeHeight="251701248" behindDoc="0" locked="0" layoutInCell="1" allowOverlap="1" wp14:anchorId="37E349D9" wp14:editId="2594E758">
+              <wp:anchor distT="0" distB="0" distL="114300" distR="114300" simplePos="0" relativeHeight="251701248" behindDoc="0" locked="0" layoutInCell="1" allowOverlap="1" wp14:anchorId="26751670" wp14:editId="74EA7B82">
                 <wp:simplePos x="0" y="0"/>
                 <wp:positionH relativeFrom="column">
                   <wp:posOffset>4095750</wp:posOffset>
@@ -3646,7 +3646,7 @@
           </mc:Choice>
           <mc:Fallback>
             <w:pict>
-              <v:roundrect w14:anchorId="37E349D9" id="모서리가 둥근 직사각형 7" o:spid="_x0000_s1045" style="position:absolute;left:0;text-align:left;margin-left:322.5pt;margin-top:17.35pt;width:27.5pt;height:14.5pt;z-index:251701248;visibility:visible;mso-wrap-style:square;mso-width-percent:0;mso-height-percent:0;mso-wrap-distance-left:9pt;mso-wrap-distance-top:0;mso-wrap-distance-right:9pt;mso-wrap-distance-bottom:0;mso-position-horizontal:absolute;mso-position-horizontal-relative:text;mso-position-vertical:absolute;mso-position-vertical-relative:text;mso-width-percent:0;mso-height-percent:0;mso-width-relative:margin;mso-height-relative:margin;v-text-anchor:middle" arcsize="10923f" o:gfxdata="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" filled="f" strokecolor="#243f60 [1604]" strokeweight="1pt">
+              <v:roundrect w14:anchorId="26751670" id="모서리가 둥근 직사각형 7" o:spid="_x0000_s1045" style="position:absolute;left:0;text-align:left;margin-left:322.5pt;margin-top:17.35pt;width:27.5pt;height:14.5pt;z-index:251701248;visibility:visible;mso-wrap-style:square;mso-width-percent:0;mso-height-percent:0;mso-wrap-distance-left:9pt;mso-wrap-distance-top:0;mso-wrap-distance-right:9pt;mso-wrap-distance-bottom:0;mso-position-horizontal:absolute;mso-position-horizontal-relative:text;mso-position-vertical:absolute;mso-position-vertical-relative:text;mso-width-percent:0;mso-height-percent:0;mso-width-relative:margin;mso-height-relative:margin;v-text-anchor:middle" arcsize="10923f" o:gfxdata="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" filled="f" strokecolor="#243f60 [1604]" strokeweight="1pt">
                 <v:textbox inset="0,0,0,0">
                   <w:txbxContent>
                     <w:p>
@@ -3682,7 +3682,7 @@
         <mc:AlternateContent>
           <mc:Choice Requires="wps">
             <w:drawing>
-              <wp:anchor distT="0" distB="0" distL="114300" distR="114300" simplePos="0" relativeHeight="251678720" behindDoc="0" locked="0" layoutInCell="1" allowOverlap="1" wp14:anchorId="75739DDF" wp14:editId="6F7C5C3C">
+              <wp:anchor distT="0" distB="0" distL="114300" distR="114300" simplePos="0" relativeHeight="251678720" behindDoc="0" locked="0" layoutInCell="1" allowOverlap="1" wp14:anchorId="62912C9A" wp14:editId="7668EBE1">
                 <wp:simplePos x="0" y="0"/>
                 <wp:positionH relativeFrom="column">
                   <wp:posOffset>2908300</wp:posOffset>
@@ -3756,7 +3756,7 @@
         <mc:AlternateContent>
           <mc:Choice Requires="wps">
             <w:drawing>
-              <wp:anchor distT="0" distB="0" distL="114300" distR="114300" simplePos="0" relativeHeight="251674624" behindDoc="0" locked="0" layoutInCell="1" allowOverlap="1" wp14:anchorId="10EB5D1D" wp14:editId="305FE9FE">
+              <wp:anchor distT="0" distB="0" distL="114300" distR="114300" simplePos="0" relativeHeight="251674624" behindDoc="0" locked="0" layoutInCell="1" allowOverlap="1" wp14:anchorId="322E1212" wp14:editId="2C7815C8">
                 <wp:simplePos x="0" y="0"/>
                 <wp:positionH relativeFrom="column">
                   <wp:posOffset>4489450</wp:posOffset>
@@ -3832,7 +3832,7 @@
           </mc:Choice>
           <mc:Fallback>
             <w:pict>
-              <v:shape w14:anchorId="10EB5D1D" id="순서도: 자기 디스크 21" o:spid="_x0000_s1046" type="#_x0000_t132" style="position:absolute;left:0;text-align:left;margin-left:353.5pt;margin-top:6.35pt;width:69pt;height:35pt;z-index:251674624;visibility:visible;mso-wrap-style:square;mso-wrap-distance-left:9pt;mso-wrap-distance-top:0;mso-wrap-distance-right:9pt;mso-wrap-distance-bottom:0;mso-position-horizontal:absolute;mso-position-horizontal-relative:text;mso-position-vertical:absolute;mso-position-vertical-relative:text;v-text-anchor:middle" o:gfxdata="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" filled="f" strokecolor="#243f60 [1604]" strokeweight="2pt">
+              <v:shape w14:anchorId="322E1212" id="순서도: 자기 디스크 21" o:spid="_x0000_s1046" type="#_x0000_t132" style="position:absolute;left:0;text-align:left;margin-left:353.5pt;margin-top:6.35pt;width:69pt;height:35pt;z-index:251674624;visibility:visible;mso-wrap-style:square;mso-wrap-distance-left:9pt;mso-wrap-distance-top:0;mso-wrap-distance-right:9pt;mso-wrap-distance-bottom:0;mso-position-horizontal:absolute;mso-position-horizontal-relative:text;mso-position-vertical:absolute;mso-position-vertical-relative:text;v-text-anchor:middle" o:gfxdata="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" filled="f" strokecolor="#243f60 [1604]" strokeweight="2pt">
                 <v:textbox inset="0,0,0,0">
                   <w:txbxContent>
                     <w:p>
@@ -3866,7 +3866,7 @@
         <mc:AlternateContent>
           <mc:Choice Requires="wps">
             <w:drawing>
-              <wp:anchor distT="0" distB="0" distL="114300" distR="114300" simplePos="0" relativeHeight="251675648" behindDoc="0" locked="0" layoutInCell="1" allowOverlap="1" wp14:anchorId="6AA0818C" wp14:editId="2A96D49E">
+              <wp:anchor distT="0" distB="0" distL="114300" distR="114300" simplePos="0" relativeHeight="251675648" behindDoc="0" locked="0" layoutInCell="1" allowOverlap="1" wp14:anchorId="15E859F3" wp14:editId="0DCF6CE9">
                 <wp:simplePos x="0" y="0"/>
                 <wp:positionH relativeFrom="column">
                   <wp:posOffset>2216150</wp:posOffset>
@@ -3941,7 +3941,7 @@
           </mc:Choice>
           <mc:Fallback>
             <w:pict>
-              <v:roundrect w14:anchorId="6AA0818C" id="모서리가 둥근 직사각형 22" o:spid="_x0000_s1047" style="position:absolute;left:0;text-align:left;margin-left:174.5pt;margin-top:8.35pt;width:54.5pt;height:20pt;z-index:251675648;visibility:visible;mso-wrap-style:square;mso-wrap-distance-left:9pt;mso-wrap-distance-top:0;mso-wrap-distance-right:9pt;mso-wrap-distance-bottom:0;mso-position-horizontal:absolute;mso-position-horizontal-relative:text;mso-position-vertical:absolute;mso-position-vertical-relative:text;v-text-anchor:middle" arcsize="10923f" o:gfxdata="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" filled="f" strokecolor="#243f60 [1604]" strokeweight="2pt">
+              <v:roundrect w14:anchorId="15E859F3" id="모서리가 둥근 직사각형 22" o:spid="_x0000_s1047" style="position:absolute;left:0;text-align:left;margin-left:174.5pt;margin-top:8.35pt;width:54.5pt;height:20pt;z-index:251675648;visibility:visible;mso-wrap-style:square;mso-wrap-distance-left:9pt;mso-wrap-distance-top:0;mso-wrap-distance-right:9pt;mso-wrap-distance-bottom:0;mso-position-horizontal:absolute;mso-position-horizontal-relative:text;mso-position-vertical:absolute;mso-position-vertical-relative:text;v-text-anchor:middle" arcsize="10923f" o:gfxdata="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" filled="f" strokecolor="#243f60 [1604]" strokeweight="2pt">
                 <v:textbox inset="0,0,0,0">
                   <w:txbxContent>
                     <w:p>
@@ -3974,7 +3974,7 @@
         <mc:AlternateContent>
           <mc:Choice Requires="wps">
             <w:drawing>
-              <wp:anchor distT="0" distB="0" distL="114300" distR="114300" simplePos="0" relativeHeight="251677696" behindDoc="0" locked="0" layoutInCell="1" allowOverlap="1" wp14:anchorId="7767756E" wp14:editId="5710FA77">
+              <wp:anchor distT="0" distB="0" distL="114300" distR="114300" simplePos="0" relativeHeight="251677696" behindDoc="0" locked="0" layoutInCell="1" allowOverlap="1" wp14:anchorId="6991F1DF" wp14:editId="1EF8DFF1">
                 <wp:simplePos x="0" y="0"/>
                 <wp:positionH relativeFrom="column">
                   <wp:posOffset>3371850</wp:posOffset>
@@ -4050,7 +4050,7 @@
           </mc:Choice>
           <mc:Fallback>
             <w:pict>
-              <v:roundrect w14:anchorId="7767756E" id="모서리가 둥근 직사각형 24" o:spid="_x0000_s1048" style="position:absolute;left:0;text-align:left;margin-left:265.5pt;margin-top:9.35pt;width:45pt;height:20pt;z-index:251677696;visibility:visible;mso-wrap-style:square;mso-wrap-distance-left:9pt;mso-wrap-distance-top:0;mso-wrap-distance-right:9pt;mso-wrap-distance-bottom:0;mso-position-horizontal:absolute;mso-position-horizontal-relative:text;mso-position-vertical:absolute;mso-position-vertical-relative:text;v-text-anchor:middle" arcsize="10923f" o:gfxdata="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" filled="f" strokecolor="#243f60 [1604]" strokeweight="2pt">
+              <v:roundrect w14:anchorId="6991F1DF" id="모서리가 둥근 직사각형 24" o:spid="_x0000_s1048" style="position:absolute;left:0;text-align:left;margin-left:265.5pt;margin-top:9.35pt;width:45pt;height:20pt;z-index:251677696;visibility:visible;mso-wrap-style:square;mso-wrap-distance-left:9pt;mso-wrap-distance-top:0;mso-wrap-distance-right:9pt;mso-wrap-distance-bottom:0;mso-position-horizontal:absolute;mso-position-horizontal-relative:text;mso-position-vertical:absolute;mso-position-vertical-relative:text;v-text-anchor:middle" arcsize="10923f" o:gfxdata="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" filled="f" strokecolor="#243f60 [1604]" strokeweight="2pt">
                 <v:textbox inset="0,0,0,0">
                   <w:txbxContent>
                     <w:p>
@@ -4084,7 +4084,7 @@
         <mc:AlternateContent>
           <mc:Choice Requires="wps">
             <w:drawing>
-              <wp:anchor distT="0" distB="0" distL="114300" distR="114300" simplePos="0" relativeHeight="251682816" behindDoc="0" locked="0" layoutInCell="1" allowOverlap="1" wp14:anchorId="41658AA9" wp14:editId="6F8550A8">
+              <wp:anchor distT="0" distB="0" distL="114300" distR="114300" simplePos="0" relativeHeight="251682816" behindDoc="0" locked="0" layoutInCell="1" allowOverlap="1" wp14:anchorId="4CB3D18E" wp14:editId="297B067C">
                 <wp:simplePos x="0" y="0"/>
                 <wp:positionH relativeFrom="column">
                   <wp:posOffset>4025900</wp:posOffset>
@@ -4152,7 +4152,7 @@
         <mc:AlternateContent>
           <mc:Choice Requires="wps">
             <w:drawing>
-              <wp:anchor distT="0" distB="0" distL="114300" distR="114300" simplePos="0" relativeHeight="251684864" behindDoc="0" locked="0" layoutInCell="1" allowOverlap="1" wp14:anchorId="68742002" wp14:editId="49FCEAFB">
+              <wp:anchor distT="0" distB="0" distL="114300" distR="114300" simplePos="0" relativeHeight="251684864" behindDoc="0" locked="0" layoutInCell="1" allowOverlap="1" wp14:anchorId="6FB48AFA" wp14:editId="7C44810B">
                 <wp:simplePos x="0" y="0"/>
                 <wp:positionH relativeFrom="column">
                   <wp:posOffset>723900</wp:posOffset>
@@ -4229,7 +4229,7 @@
           </mc:Choice>
           <mc:Fallback>
             <w:pict>
-              <v:rect w14:anchorId="68742002" id="직사각형 34" o:spid="_x0000_s1049" style="position:absolute;left:0;text-align:left;margin-left:57pt;margin-top:1.85pt;width:75pt;height:15.5pt;z-index:251684864;visibility:visible;mso-wrap-style:square;mso-wrap-distance-left:9pt;mso-wrap-distance-top:0;mso-wrap-distance-right:9pt;mso-wrap-distance-bottom:0;mso-position-horizontal:absolute;mso-position-horizontal-relative:text;mso-position-vertical:absolute;mso-position-vertical-relative:text;v-text-anchor:top" o:gfxdata="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" filled="f" strokecolor="#243f60 [1604]" strokeweight="2pt">
+              <v:rect w14:anchorId="6FB48AFA" id="직사각형 34" o:spid="_x0000_s1049" style="position:absolute;left:0;text-align:left;margin-left:57pt;margin-top:1.85pt;width:75pt;height:15.5pt;z-index:251684864;visibility:visible;mso-wrap-style:square;mso-wrap-distance-left:9pt;mso-wrap-distance-top:0;mso-wrap-distance-right:9pt;mso-wrap-distance-bottom:0;mso-position-horizontal:absolute;mso-position-horizontal-relative:text;mso-position-vertical:absolute;mso-position-vertical-relative:text;v-text-anchor:top" o:gfxdata="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" filled="f" strokecolor="#243f60 [1604]" strokeweight="2pt">
                 <v:textbox inset="0,0,0,0">
                   <w:txbxContent>
                     <w:p>
@@ -4264,7 +4264,7 @@
         <mc:AlternateContent>
           <mc:Choice Requires="wps">
             <w:drawing>
-              <wp:anchor distT="0" distB="0" distL="114300" distR="114300" simplePos="0" relativeHeight="251689984" behindDoc="0" locked="0" layoutInCell="1" allowOverlap="1" wp14:anchorId="06CF7B80" wp14:editId="60C18895">
+              <wp:anchor distT="0" distB="0" distL="114300" distR="114300" simplePos="0" relativeHeight="251689984" behindDoc="0" locked="0" layoutInCell="1" allowOverlap="1" wp14:anchorId="6B17764F" wp14:editId="7E22A384">
                 <wp:simplePos x="0" y="0"/>
                 <wp:positionH relativeFrom="column">
                   <wp:posOffset>1676400</wp:posOffset>
@@ -4332,7 +4332,7 @@
         <mc:AlternateContent>
           <mc:Choice Requires="wps">
             <w:drawing>
-              <wp:anchor distT="0" distB="0" distL="114300" distR="114300" simplePos="0" relativeHeight="251691008" behindDoc="0" locked="0" layoutInCell="1" allowOverlap="1" wp14:anchorId="7BA1A6F9" wp14:editId="038F9F6A">
+              <wp:anchor distT="0" distB="0" distL="114300" distR="114300" simplePos="0" relativeHeight="251691008" behindDoc="0" locked="0" layoutInCell="1" allowOverlap="1" wp14:anchorId="11E7F1AC" wp14:editId="0A2F0A8F">
                 <wp:simplePos x="0" y="0"/>
                 <wp:positionH relativeFrom="column">
                   <wp:posOffset>1676400</wp:posOffset>
@@ -4416,7 +4416,7 @@
         <mc:AlternateContent>
           <mc:Choice Requires="wps">
             <w:drawing>
-              <wp:anchor distT="0" distB="0" distL="114300" distR="114300" simplePos="0" relativeHeight="251676672" behindDoc="0" locked="0" layoutInCell="1" allowOverlap="1" wp14:anchorId="3CCB27E3" wp14:editId="58C60076">
+              <wp:anchor distT="0" distB="0" distL="114300" distR="114300" simplePos="0" relativeHeight="251676672" behindDoc="0" locked="0" layoutInCell="1" allowOverlap="1" wp14:anchorId="49B4D6D5" wp14:editId="39A27CC6">
                 <wp:simplePos x="0" y="0"/>
                 <wp:positionH relativeFrom="column">
                   <wp:posOffset>2959100</wp:posOffset>
@@ -4501,7 +4501,7 @@
           </mc:Choice>
           <mc:Fallback>
             <w:pict>
-              <v:roundrect w14:anchorId="3CCB27E3" id="모서리가 둥근 직사각형 23" o:spid="_x0000_s1050" style="position:absolute;left:0;text-align:left;margin-left:233pt;margin-top:4.45pt;width:27.5pt;height:11.5pt;z-index:251676672;visibility:visible;mso-wrap-style:square;mso-width-percent:0;mso-height-percent:0;mso-wrap-distance-left:9pt;mso-wrap-distance-top:0;mso-wrap-distance-right:9pt;mso-wrap-distance-bottom:0;mso-position-horizontal:absolute;mso-position-horizontal-relative:text;mso-position-vertical:absolute;mso-position-vertical-relative:text;mso-width-percent:0;mso-height-percent:0;mso-width-relative:margin;mso-height-relative:margin;v-text-anchor:middle" arcsize="10923f" o:gfxdata="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" filled="f" strokecolor="#243f60 [1604]" strokeweight="1pt">
+              <v:roundrect w14:anchorId="49B4D6D5" id="모서리가 둥근 직사각형 23" o:spid="_x0000_s1050" style="position:absolute;left:0;text-align:left;margin-left:233pt;margin-top:4.45pt;width:27.5pt;height:11.5pt;z-index:251676672;visibility:visible;mso-wrap-style:square;mso-width-percent:0;mso-height-percent:0;mso-wrap-distance-left:9pt;mso-wrap-distance-top:0;mso-wrap-distance-right:9pt;mso-wrap-distance-bottom:0;mso-position-horizontal:absolute;mso-position-horizontal-relative:text;mso-position-vertical:absolute;mso-position-vertical-relative:text;mso-width-percent:0;mso-height-percent:0;mso-width-relative:margin;mso-height-relative:margin;v-text-anchor:middle" arcsize="10923f" o:gfxdata="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" filled="f" strokecolor="#243f60 [1604]" strokeweight="1pt">
                 <v:textbox inset="0,0,0,0">
                   <w:txbxContent>
                     <w:p>
@@ -4537,7 +4537,7 @@
         <mc:AlternateContent>
           <mc:Choice Requires="wps">
             <w:drawing>
-              <wp:anchor distT="0" distB="0" distL="114300" distR="114300" simplePos="0" relativeHeight="251679744" behindDoc="0" locked="0" layoutInCell="1" allowOverlap="1" wp14:anchorId="4DC35419" wp14:editId="597E1B7F">
+              <wp:anchor distT="0" distB="0" distL="114300" distR="114300" simplePos="0" relativeHeight="251679744" behindDoc="0" locked="0" layoutInCell="1" allowOverlap="1" wp14:anchorId="29999824" wp14:editId="046E5940">
                 <wp:simplePos x="0" y="0"/>
                 <wp:positionH relativeFrom="column">
                   <wp:posOffset>2908300</wp:posOffset>
@@ -4611,7 +4611,7 @@
         <mc:AlternateContent>
           <mc:Choice Requires="wps">
             <w:drawing>
-              <wp:anchor distT="0" distB="0" distL="114300" distR="114300" simplePos="0" relativeHeight="251683840" behindDoc="0" locked="0" layoutInCell="1" allowOverlap="1">
+              <wp:anchor distT="0" distB="0" distL="114300" distR="114300" simplePos="0" relativeHeight="251683840" behindDoc="0" locked="0" layoutInCell="1" allowOverlap="1" wp14:anchorId="18629A42" wp14:editId="19C49DB0">
                 <wp:simplePos x="0" y="0"/>
                 <wp:positionH relativeFrom="column">
                   <wp:posOffset>4025900</wp:posOffset>
@@ -4679,7 +4679,7 @@
         <mc:AlternateContent>
           <mc:Choice Requires="wps">
             <w:drawing>
-              <wp:anchor distT="0" distB="0" distL="114300" distR="114300" simplePos="0" relativeHeight="251685888" behindDoc="0" locked="0" layoutInCell="1" allowOverlap="1">
+              <wp:anchor distT="0" distB="0" distL="114300" distR="114300" simplePos="0" relativeHeight="251685888" behindDoc="0" locked="0" layoutInCell="1" allowOverlap="1" wp14:anchorId="26E215E5" wp14:editId="4A6ECB6E">
                 <wp:simplePos x="0" y="0"/>
                 <wp:positionH relativeFrom="column">
                   <wp:posOffset>736600</wp:posOffset>
@@ -4756,7 +4756,7 @@
           </mc:Choice>
           <mc:Fallback>
             <w:pict>
-              <v:rect id="직사각형 35" o:spid="_x0000_s1051" style="position:absolute;left:0;text-align:left;margin-left:58pt;margin-top:.45pt;width:75pt;height:15.5pt;z-index:251685888;visibility:visible;mso-wrap-style:square;mso-wrap-distance-left:9pt;mso-wrap-distance-top:0;mso-wrap-distance-right:9pt;mso-wrap-distance-bottom:0;mso-position-horizontal:absolute;mso-position-horizontal-relative:text;mso-position-vertical:absolute;mso-position-vertical-relative:text;v-text-anchor:top" o:gfxdata="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" filled="f" strokecolor="#243f60 [1604]" strokeweight="2pt">
+              <v:rect w14:anchorId="26E215E5" id="직사각형 35" o:spid="_x0000_s1051" style="position:absolute;left:0;text-align:left;margin-left:58pt;margin-top:.45pt;width:75pt;height:15.5pt;z-index:251685888;visibility:visible;mso-wrap-style:square;mso-wrap-distance-left:9pt;mso-wrap-distance-top:0;mso-wrap-distance-right:9pt;mso-wrap-distance-bottom:0;mso-position-horizontal:absolute;mso-position-horizontal-relative:text;mso-position-vertical:absolute;mso-position-vertical-relative:text;v-text-anchor:top" o:gfxdata="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" filled="f" strokecolor="#243f60 [1604]" strokeweight="2pt">
                 <v:textbox inset="0,0,0,0">
                   <w:txbxContent>
                     <w:p>
@@ -4791,7 +4791,7 @@
         <mc:AlternateContent>
           <mc:Choice Requires="wps">
             <w:drawing>
-              <wp:anchor distT="0" distB="0" distL="114300" distR="114300" simplePos="0" relativeHeight="251692032" behindDoc="0" locked="0" layoutInCell="1" allowOverlap="1">
+              <wp:anchor distT="0" distB="0" distL="114300" distR="114300" simplePos="0" relativeHeight="251692032" behindDoc="0" locked="0" layoutInCell="1" allowOverlap="1" wp14:anchorId="177F219E" wp14:editId="03395809">
                 <wp:simplePos x="0" y="0"/>
                 <wp:positionH relativeFrom="column">
                   <wp:posOffset>1682750</wp:posOffset>
@@ -4859,7 +4859,7 @@
         <mc:AlternateContent>
           <mc:Choice Requires="wps">
             <w:drawing>
-              <wp:anchor distT="0" distB="0" distL="114300" distR="114300" simplePos="0" relativeHeight="251693056" behindDoc="0" locked="0" layoutInCell="1" allowOverlap="1">
+              <wp:anchor distT="0" distB="0" distL="114300" distR="114300" simplePos="0" relativeHeight="251693056" behindDoc="0" locked="0" layoutInCell="1" allowOverlap="1" wp14:anchorId="49F2F622" wp14:editId="08D95E48">
                 <wp:simplePos x="0" y="0"/>
                 <wp:positionH relativeFrom="column">
                   <wp:posOffset>1682750</wp:posOffset>
@@ -4927,7 +4927,7 @@
         <mc:AlternateContent>
           <mc:Choice Requires="wps">
             <w:drawing>
-              <wp:anchor distT="0" distB="0" distL="114300" distR="114300" simplePos="0" relativeHeight="251626495" behindDoc="0" locked="0" layoutInCell="1" allowOverlap="1" wp14:anchorId="1098EE48" wp14:editId="55FA065E">
+              <wp:anchor distT="0" distB="0" distL="114300" distR="114300" simplePos="0" relativeHeight="251626495" behindDoc="0" locked="0" layoutInCell="1" allowOverlap="1" wp14:anchorId="1602B82A" wp14:editId="015FEC18">
                 <wp:simplePos x="0" y="0"/>
                 <wp:positionH relativeFrom="column">
                   <wp:posOffset>723900</wp:posOffset>
@@ -5010,7 +5010,7 @@
           </mc:Choice>
           <mc:Fallback>
             <w:pict>
-              <v:rect w14:anchorId="1098EE48" id="직사각형 36" o:spid="_x0000_s1052" style="position:absolute;left:0;text-align:left;margin-left:57pt;margin-top:3.75pt;width:75pt;height:15.5pt;z-index:251626495;visibility:visible;mso-wrap-style:square;mso-height-percent:0;mso-wrap-distance-left:9pt;mso-wrap-distance-top:0;mso-wrap-distance-right:9pt;mso-wrap-distance-bottom:0;mso-position-horizontal:absolute;mso-position-horizontal-relative:text;mso-position-vertical:absolute;mso-position-vertical-relative:text;mso-height-percent:0;mso-height-relative:margin;v-text-anchor:top" o:gfxdata="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" filled="f" stroked="f" strokeweight="2pt">
+              <v:rect w14:anchorId="1602B82A" id="직사각형 36" o:spid="_x0000_s1052" style="position:absolute;left:0;text-align:left;margin-left:57pt;margin-top:3.75pt;width:75pt;height:15.5pt;z-index:251626495;visibility:visible;mso-wrap-style:square;mso-height-percent:0;mso-wrap-distance-left:9pt;mso-wrap-distance-top:0;mso-wrap-distance-right:9pt;mso-wrap-distance-bottom:0;mso-position-horizontal:absolute;mso-position-horizontal-relative:text;mso-position-vertical:absolute;mso-position-vertical-relative:text;mso-height-percent:0;mso-height-relative:margin;v-text-anchor:top" o:gfxdata="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" filled="f" stroked="f" strokeweight="2pt">
                 <v:textbox inset="0,0,0,0">
                   <w:txbxContent>
                     <w:p>
@@ -5061,7 +5061,7 @@
         <mc:AlternateContent>
           <mc:Choice Requires="wps">
             <w:drawing>
-              <wp:anchor distT="0" distB="0" distL="114300" distR="114300" simplePos="0" relativeHeight="251686912" behindDoc="0" locked="0" layoutInCell="1" allowOverlap="1">
+              <wp:anchor distT="0" distB="0" distL="114300" distR="114300" simplePos="0" relativeHeight="251686912" behindDoc="0" locked="0" layoutInCell="1" allowOverlap="1" wp14:anchorId="57F0F71C" wp14:editId="5244D553">
                 <wp:simplePos x="0" y="0"/>
                 <wp:positionH relativeFrom="column">
                   <wp:posOffset>730250</wp:posOffset>
@@ -5138,7 +5138,7 @@
           </mc:Choice>
           <mc:Fallback>
             <w:pict>
-              <v:rect id="직사각형 37" o:spid="_x0000_s1053" style="position:absolute;left:0;text-align:left;margin-left:57.5pt;margin-top:9.1pt;width:75pt;height:15.5pt;z-index:251686912;visibility:visible;mso-wrap-style:square;mso-wrap-distance-left:9pt;mso-wrap-distance-top:0;mso-wrap-distance-right:9pt;mso-wrap-distance-bottom:0;mso-position-horizontal:absolute;mso-position-horizontal-relative:text;mso-position-vertical:absolute;mso-position-vertical-relative:text;v-text-anchor:top" o:gfxdata="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" filled="f" strokecolor="#243f60 [1604]" strokeweight="2pt">
+              <v:rect w14:anchorId="57F0F71C" id="직사각형 37" o:spid="_x0000_s1053" style="position:absolute;left:0;text-align:left;margin-left:57.5pt;margin-top:9.1pt;width:75pt;height:15.5pt;z-index:251686912;visibility:visible;mso-wrap-style:square;mso-wrap-distance-left:9pt;mso-wrap-distance-top:0;mso-wrap-distance-right:9pt;mso-wrap-distance-bottom:0;mso-position-horizontal:absolute;mso-position-horizontal-relative:text;mso-position-vertical:absolute;mso-position-vertical-relative:text;v-text-anchor:top" o:gfxdata="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" filled="f" strokecolor="#243f60 [1604]" strokeweight="2pt">
                 <v:textbox inset="0,0,0,0">
                   <w:txbxContent>
                     <w:p>
@@ -5173,7 +5173,7 @@
         <mc:AlternateContent>
           <mc:Choice Requires="wps">
             <w:drawing>
-              <wp:anchor distT="0" distB="0" distL="114300" distR="114300" simplePos="0" relativeHeight="251694080" behindDoc="0" locked="0" layoutInCell="1" allowOverlap="1">
+              <wp:anchor distT="0" distB="0" distL="114300" distR="114300" simplePos="0" relativeHeight="251694080" behindDoc="0" locked="0" layoutInCell="1" allowOverlap="1" wp14:anchorId="35B8A287" wp14:editId="073FD290">
                 <wp:simplePos x="0" y="0"/>
                 <wp:positionH relativeFrom="column">
                   <wp:posOffset>1676400</wp:posOffset>
@@ -5241,7 +5241,7 @@
         <mc:AlternateContent>
           <mc:Choice Requires="wps">
             <w:drawing>
-              <wp:anchor distT="0" distB="0" distL="114300" distR="114300" simplePos="0" relativeHeight="251695104" behindDoc="0" locked="0" layoutInCell="1" allowOverlap="1">
+              <wp:anchor distT="0" distB="0" distL="114300" distR="114300" simplePos="0" relativeHeight="251695104" behindDoc="0" locked="0" layoutInCell="1" allowOverlap="1" wp14:anchorId="367D96A9" wp14:editId="0B099BA7">
                 <wp:simplePos x="0" y="0"/>
                 <wp:positionH relativeFrom="column">
                   <wp:posOffset>1676400</wp:posOffset>
@@ -8161,8 +8161,6 @@
         </w:rPr>
         <w:t>}</w:t>
       </w:r>
-      <w:bookmarkStart w:id="0" w:name="_GoBack"/>
-      <w:bookmarkEnd w:id="0"/>
       <w:r>
         <w:rPr>
           <w:color w:val="000000" w:themeColor="text1"/>
@@ -8682,7 +8680,17 @@
           <w:kern w:val="0"/>
           <w:szCs w:val="20"/>
         </w:rPr>
-        <w:t xml:space="preserve"> 프로세스단 작석ㅇ</w:t>
+        <w:t xml:space="preserve"> 프로세스단 </w:t>
+      </w:r>
+      <w:r>
+        <w:rPr>
+          <w:rFonts w:ascii="맑은 고딕" w:eastAsia="맑은 고딕" w:hAnsi="맑은 고딕" w:cs="굴림" w:hint="eastAsia"/>
+          <w:color w:val="000000"/>
+          <w:spacing w:val="-20"/>
+          <w:kern w:val="0"/>
+          <w:szCs w:val="20"/>
+        </w:rPr>
+        <w:t>작성</w:t>
       </w:r>
       <w:r>
         <w:rPr>
@@ -8770,7 +8778,7 @@
           <w:noProof/>
         </w:rPr>
         <w:drawing>
-          <wp:inline distT="0" distB="0" distL="0" distR="0" wp14:anchorId="76DDAE31" wp14:editId="4757BED9">
+          <wp:inline distT="0" distB="0" distL="0" distR="0" wp14:anchorId="0AA5095F" wp14:editId="786541B9">
             <wp:extent cx="3143250" cy="1834565"/>
             <wp:effectExtent l="0" t="0" r="0" b="0"/>
             <wp:docPr id="18" name="그림 18"/>
@@ -8830,7 +8838,7 @@
           <w:noProof/>
         </w:rPr>
         <w:drawing>
-          <wp:inline distT="0" distB="0" distL="0" distR="0" wp14:anchorId="508BEC13" wp14:editId="64D41003">
+          <wp:inline distT="0" distB="0" distL="0" distR="0" wp14:anchorId="5F974998" wp14:editId="49EF41EE">
             <wp:extent cx="1971675" cy="838200"/>
             <wp:effectExtent l="0" t="0" r="9525" b="0"/>
             <wp:docPr id="17" name="그림 17"/>
@@ -9245,7 +9253,7 @@
 </file>
 
 <file path=word/endnotes.xml><?xml version="1.0" encoding="utf-8"?>
-<w:endnotes xmlns:wpc="http://schemas.microsoft.com/office/word/2010/wordprocessingCanvas" xmlns:cx="http://schemas.microsoft.com/office/drawing/2014/chartex" xmlns:mc="http://schemas.openxmlformats.org/markup-compatibility/2006" xmlns:o="urn:schemas-microsoft-com:office:office" xmlns:r="http://schemas.openxmlformats.org/officeDocument/2006/relationships" xmlns:m="http://schemas.openxmlformats.org/officeDocument/2006/math" xmlns:v="urn:schemas-microsoft-com:vml" xmlns:wp14="http://schemas.microsoft.com/office/word/2010/wordprocessingDrawing" xmlns:wp="http://schemas.openxmlformats.org/drawingml/2006/wordprocessingDrawing" xmlns:w10="urn:schemas-microsoft-com:office:word" xmlns:w="http://schemas.openxmlformats.org/wordprocessingml/2006/main" xmlns:w14="http://schemas.microsoft.com/office/word/2010/wordml" xmlns:w15="http://schemas.microsoft.com/office/word/2012/wordml" xmlns:w16se="http://schemas.microsoft.com/office/word/2015/wordml/symex" xmlns:wpg="http://schemas.microsoft.com/office/word/2010/wordprocessingGroup" xmlns:wpi="http://schemas.microsoft.com/office/word/2010/wordprocessingInk" xmlns:wne="http://schemas.microsoft.com/office/word/2006/wordml" xmlns:wps="http://schemas.microsoft.com/office/word/2010/wordprocessingShape" mc:Ignorable="w14 w15 w16se wp14">
+<w:endnotes xmlns:wpc="http://schemas.microsoft.com/office/word/2010/wordprocessingCanvas" xmlns:cx="http://schemas.microsoft.com/office/drawing/2014/chartex" xmlns:cx1="http://schemas.microsoft.com/office/drawing/2015/9/8/chartex" xmlns:cx2="http://schemas.microsoft.com/office/drawing/2015/10/21/chartex" xmlns:cx3="http://schemas.microsoft.com/office/drawing/2016/5/9/chartex" xmlns:cx4="http://schemas.microsoft.com/office/drawing/2016/5/10/chartex" xmlns:cx5="http://schemas.microsoft.com/office/drawing/2016/5/11/chartex" xmlns:cx6="http://schemas.microsoft.com/office/drawing/2016/5/12/chartex" xmlns:cx7="http://schemas.microsoft.com/office/drawing/2016/5/13/chartex" xmlns:cx8="http://schemas.microsoft.com/office/drawing/2016/5/14/chartex" xmlns:mc="http://schemas.openxmlformats.org/markup-compatibility/2006" xmlns:aink="http://schemas.microsoft.com/office/drawing/2016/ink" xmlns:am3d="http://schemas.microsoft.com/office/drawing/2017/model3d" xmlns:o="urn:schemas-microsoft-com:office:office" xmlns:r="http://schemas.openxmlformats.org/officeDocument/2006/relationships" xmlns:m="http://schemas.openxmlformats.org/officeDocument/2006/math" xmlns:v="urn:schemas-microsoft-com:vml" xmlns:wp14="http://schemas.microsoft.com/office/word/2010/wordprocessingDrawing" xmlns:wp="http://schemas.openxmlformats.org/drawingml/2006/wordprocessingDrawing" xmlns:w10="urn:schemas-microsoft-com:office:word" xmlns:w="http://schemas.openxmlformats.org/wordprocessingml/2006/main" xmlns:w14="http://schemas.microsoft.com/office/word/2010/wordml" xmlns:w15="http://schemas.microsoft.com/office/word/2012/wordml" xmlns:w16cex="http://schemas.microsoft.com/office/word/2018/wordml/cex" xmlns:w16cid="http://schemas.microsoft.com/office/word/2016/wordml/cid" xmlns:w16="http://schemas.microsoft.com/office/word/2018/wordml" xmlns:w16sdtdh="http://schemas.microsoft.com/office/word/2020/wordml/sdtdatahash" xmlns:w16se="http://schemas.microsoft.com/office/word/2015/wordml/symex" xmlns:wpg="http://schemas.microsoft.com/office/word/2010/wordprocessingGroup" xmlns:wpi="http://schemas.microsoft.com/office/word/2010/wordprocessingInk" xmlns:wne="http://schemas.microsoft.com/office/word/2006/wordml" xmlns:wps="http://schemas.microsoft.com/office/word/2010/wordprocessingShape" mc:Ignorable="w14 w15 w16se w16cid w16 w16cex w16sdtdh wp14">
   <w:endnote w:type="separator" w:id="-1">
     <w:p>
       <w:pPr>
@@ -9270,7 +9278,7 @@
 </file>
 
 <file path=word/footer1.xml><?xml version="1.0" encoding="utf-8"?>
-<w:ftr xmlns:wpc="http://schemas.microsoft.com/office/word/2010/wordprocessingCanvas" xmlns:cx="http://schemas.microsoft.com/office/drawing/2014/chartex" xmlns:mc="http://schemas.openxmlformats.org/markup-compatibility/2006" xmlns:o="urn:schemas-microsoft-com:office:office" xmlns:r="http://schemas.openxmlformats.org/officeDocument/2006/relationships" xmlns:m="http://schemas.openxmlformats.org/officeDocument/2006/math" xmlns:v="urn:schemas-microsoft-com:vml" xmlns:wp14="http://schemas.microsoft.com/office/word/2010/wordprocessingDrawing" xmlns:wp="http://schemas.openxmlformats.org/drawingml/2006/wordprocessingDrawing" xmlns:w10="urn:schemas-microsoft-com:office:word" xmlns:w="http://schemas.openxmlformats.org/wordprocessingml/2006/main" xmlns:w14="http://schemas.microsoft.com/office/word/2010/wordml" xmlns:w15="http://schemas.microsoft.com/office/word/2012/wordml" xmlns:w16se="http://schemas.microsoft.com/office/word/2015/wordml/symex" xmlns:wpg="http://schemas.microsoft.com/office/word/2010/wordprocessingGroup" xmlns:wpi="http://schemas.microsoft.com/office/word/2010/wordprocessingInk" xmlns:wne="http://schemas.microsoft.com/office/word/2006/wordml" xmlns:wps="http://schemas.microsoft.com/office/word/2010/wordprocessingShape" mc:Ignorable="w14 w15 w16se wp14">
+<w:ftr xmlns:wpc="http://schemas.microsoft.com/office/word/2010/wordprocessingCanvas" xmlns:cx="http://schemas.microsoft.com/office/drawing/2014/chartex" xmlns:cx1="http://schemas.microsoft.com/office/drawing/2015/9/8/chartex" xmlns:cx2="http://schemas.microsoft.com/office/drawing/2015/10/21/chartex" xmlns:cx3="http://schemas.microsoft.com/office/drawing/2016/5/9/chartex" xmlns:cx4="http://schemas.microsoft.com/office/drawing/2016/5/10/chartex" xmlns:cx5="http://schemas.microsoft.com/office/drawing/2016/5/11/chartex" xmlns:cx6="http://schemas.microsoft.com/office/drawing/2016/5/12/chartex" xmlns:cx7="http://schemas.microsoft.com/office/drawing/2016/5/13/chartex" xmlns:cx8="http://schemas.microsoft.com/office/drawing/2016/5/14/chartex" xmlns:mc="http://schemas.openxmlformats.org/markup-compatibility/2006" xmlns:aink="http://schemas.microsoft.com/office/drawing/2016/ink" xmlns:am3d="http://schemas.microsoft.com/office/drawing/2017/model3d" xmlns:o="urn:schemas-microsoft-com:office:office" xmlns:r="http://schemas.openxmlformats.org/officeDocument/2006/relationships" xmlns:m="http://schemas.openxmlformats.org/officeDocument/2006/math" xmlns:v="urn:schemas-microsoft-com:vml" xmlns:wp14="http://schemas.microsoft.com/office/word/2010/wordprocessingDrawing" xmlns:wp="http://schemas.openxmlformats.org/drawingml/2006/wordprocessingDrawing" xmlns:w10="urn:schemas-microsoft-com:office:word" xmlns:w="http://schemas.openxmlformats.org/wordprocessingml/2006/main" xmlns:w14="http://schemas.microsoft.com/office/word/2010/wordml" xmlns:w15="http://schemas.microsoft.com/office/word/2012/wordml" xmlns:w16cex="http://schemas.microsoft.com/office/word/2018/wordml/cex" xmlns:w16cid="http://schemas.microsoft.com/office/word/2016/wordml/cid" xmlns:w16="http://schemas.microsoft.com/office/word/2018/wordml" xmlns:w16sdtdh="http://schemas.microsoft.com/office/word/2020/wordml/sdtdatahash" xmlns:w16se="http://schemas.microsoft.com/office/word/2015/wordml/symex" xmlns:wpg="http://schemas.microsoft.com/office/word/2010/wordprocessingGroup" xmlns:wpi="http://schemas.microsoft.com/office/word/2010/wordprocessingInk" xmlns:wne="http://schemas.microsoft.com/office/word/2006/wordml" xmlns:wps="http://schemas.microsoft.com/office/word/2010/wordprocessingShape" mc:Ignorable="w14 w15 w16se w16cid w16 w16cex w16sdtdh wp14">
   <w:sdt>
     <w:sdtPr>
       <w:id w:val="-892269717"/>
@@ -9317,7 +9325,7 @@
 </file>
 
 <file path=word/footnotes.xml><?xml version="1.0" encoding="utf-8"?>
-<w:footnotes xmlns:wpc="http://schemas.microsoft.com/office/word/2010/wordprocessingCanvas" xmlns:cx="http://schemas.microsoft.com/office/drawing/2014/chartex" xmlns:mc="http://schemas.openxmlformats.org/markup-compatibility/2006" xmlns:o="urn:schemas-microsoft-com:office:office" xmlns:r="http://schemas.openxmlformats.org/officeDocument/2006/relationships" xmlns:m="http://schemas.openxmlformats.org/officeDocument/2006/math" xmlns:v="urn:schemas-microsoft-com:vml" xmlns:wp14="http://schemas.microsoft.com/office/word/2010/wordprocessingDrawing" xmlns:wp="http://schemas.openxmlformats.org/drawingml/2006/wordprocessingDrawing" xmlns:w10="urn:schemas-microsoft-com:office:word" xmlns:w="http://schemas.openxmlformats.org/wordprocessingml/2006/main" xmlns:w14="http://schemas.microsoft.com/office/word/2010/wordml" xmlns:w15="http://schemas.microsoft.com/office/word/2012/wordml" xmlns:w16se="http://schemas.microsoft.com/office/word/2015/wordml/symex" xmlns:wpg="http://schemas.microsoft.com/office/word/2010/wordprocessingGroup" xmlns:wpi="http://schemas.microsoft.com/office/word/2010/wordprocessingInk" xmlns:wne="http://schemas.microsoft.com/office/word/2006/wordml" xmlns:wps="http://schemas.microsoft.com/office/word/2010/wordprocessingShape" mc:Ignorable="w14 w15 w16se wp14">
+<w:footnotes xmlns:wpc="http://schemas.microsoft.com/office/word/2010/wordprocessingCanvas" xmlns:cx="http://schemas.microsoft.com/office/drawing/2014/chartex" xmlns:cx1="http://schemas.microsoft.com/office/drawing/2015/9/8/chartex" xmlns:cx2="http://schemas.microsoft.com/office/drawing/2015/10/21/chartex" xmlns:cx3="http://schemas.microsoft.com/office/drawing/2016/5/9/chartex" xmlns:cx4="http://schemas.microsoft.com/office/drawing/2016/5/10/chartex" xmlns:cx5="http://schemas.microsoft.com/office/drawing/2016/5/11/chartex" xmlns:cx6="http://schemas.microsoft.com/office/drawing/2016/5/12/chartex" xmlns:cx7="http://schemas.microsoft.com/office/drawing/2016/5/13/chartex" xmlns:cx8="http://schemas.microsoft.com/office/drawing/2016/5/14/chartex" xmlns:mc="http://schemas.openxmlformats.org/markup-compatibility/2006" xmlns:aink="http://schemas.microsoft.com/office/drawing/2016/ink" xmlns:am3d="http://schemas.microsoft.com/office/drawing/2017/model3d" xmlns:o="urn:schemas-microsoft-com:office:office" xmlns:r="http://schemas.openxmlformats.org/officeDocument/2006/relationships" xmlns:m="http://schemas.openxmlformats.org/officeDocument/2006/math" xmlns:v="urn:schemas-microsoft-com:vml" xmlns:wp14="http://schemas.microsoft.com/office/word/2010/wordprocessingDrawing" xmlns:wp="http://schemas.openxmlformats.org/drawingml/2006/wordprocessingDrawing" xmlns:w10="urn:schemas-microsoft-com:office:word" xmlns:w="http://schemas.openxmlformats.org/wordprocessingml/2006/main" xmlns:w14="http://schemas.microsoft.com/office/word/2010/wordml" xmlns:w15="http://schemas.microsoft.com/office/word/2012/wordml" xmlns:w16cex="http://schemas.microsoft.com/office/word/2018/wordml/cex" xmlns:w16cid="http://schemas.microsoft.com/office/word/2016/wordml/cid" xmlns:w16="http://schemas.microsoft.com/office/word/2018/wordml" xmlns:w16sdtdh="http://schemas.microsoft.com/office/word/2020/wordml/sdtdatahash" xmlns:w16se="http://schemas.microsoft.com/office/word/2015/wordml/symex" xmlns:wpg="http://schemas.microsoft.com/office/word/2010/wordprocessingGroup" xmlns:wpi="http://schemas.microsoft.com/office/word/2010/wordprocessingInk" xmlns:wne="http://schemas.microsoft.com/office/word/2006/wordml" xmlns:wps="http://schemas.microsoft.com/office/word/2010/wordprocessingShape" mc:Ignorable="w14 w15 w16se w16cid w16 w16cex w16sdtdh wp14">
   <w:footnote w:type="separator" w:id="-1">
     <w:p>
       <w:pPr>
@@ -9342,7 +9350,7 @@
 </file>
 
 <file path=word/numbering.xml><?xml version="1.0" encoding="utf-8"?>
-<w:numbering xmlns:wpc="http://schemas.microsoft.com/office/word/2010/wordprocessingCanvas" xmlns:cx="http://schemas.microsoft.com/office/drawing/2014/chartex" xmlns:mc="http://schemas.openxmlformats.org/markup-compatibility/2006" xmlns:o="urn:schemas-microsoft-com:office:office" xmlns:r="http://schemas.openxmlformats.org/officeDocument/2006/relationships" xmlns:m="http://schemas.openxmlformats.org/officeDocument/2006/math" xmlns:v="urn:schemas-microsoft-com:vml" xmlns:wp14="http://schemas.microsoft.com/office/word/2010/wordprocessingDrawing" xmlns:wp="http://schemas.openxmlformats.org/drawingml/2006/wordprocessingDrawing" xmlns:w10="urn:schemas-microsoft-com:office:word" xmlns:w="http://schemas.openxmlformats.org/wordprocessingml/2006/main" xmlns:w14="http://schemas.microsoft.com/office/word/2010/wordml" xmlns:w15="http://schemas.microsoft.com/office/word/2012/wordml" xmlns:w16se="http://schemas.microsoft.com/office/word/2015/wordml/symex" xmlns:wpg="http://schemas.microsoft.com/office/word/2010/wordprocessingGroup" xmlns:wpi="http://schemas.microsoft.com/office/word/2010/wordprocessingInk" xmlns:wne="http://schemas.microsoft.com/office/word/2006/wordml" xmlns:wps="http://schemas.microsoft.com/office/word/2010/wordprocessingShape" mc:Ignorable="w14 w15 w16se wp14">
+<w:numbering xmlns:wpc="http://schemas.microsoft.com/office/word/2010/wordprocessingCanvas" xmlns:cx="http://schemas.microsoft.com/office/drawing/2014/chartex" xmlns:cx1="http://schemas.microsoft.com/office/drawing/2015/9/8/chartex" xmlns:cx2="http://schemas.microsoft.com/office/drawing/2015/10/21/chartex" xmlns:cx3="http://schemas.microsoft.com/office/drawing/2016/5/9/chartex" xmlns:cx4="http://schemas.microsoft.com/office/drawing/2016/5/10/chartex" xmlns:cx5="http://schemas.microsoft.com/office/drawing/2016/5/11/chartex" xmlns:cx6="http://schemas.microsoft.com/office/drawing/2016/5/12/chartex" xmlns:cx7="http://schemas.microsoft.com/office/drawing/2016/5/13/chartex" xmlns:cx8="http://schemas.microsoft.com/office/drawing/2016/5/14/chartex" xmlns:mc="http://schemas.openxmlformats.org/markup-compatibility/2006" xmlns:aink="http://schemas.microsoft.com/office/drawing/2016/ink" xmlns:am3d="http://schemas.microsoft.com/office/drawing/2017/model3d" xmlns:o="urn:schemas-microsoft-com:office:office" xmlns:r="http://schemas.openxmlformats.org/officeDocument/2006/relationships" xmlns:m="http://schemas.openxmlformats.org/officeDocument/2006/math" xmlns:v="urn:schemas-microsoft-com:vml" xmlns:wp14="http://schemas.microsoft.com/office/word/2010/wordprocessingDrawing" xmlns:wp="http://schemas.openxmlformats.org/drawingml/2006/wordprocessingDrawing" xmlns:w10="urn:schemas-microsoft-com:office:word" xmlns:w="http://schemas.openxmlformats.org/wordprocessingml/2006/main" xmlns:w14="http://schemas.microsoft.com/office/word/2010/wordml" xmlns:w15="http://schemas.microsoft.com/office/word/2012/wordml" xmlns:w16cex="http://schemas.microsoft.com/office/word/2018/wordml/cex" xmlns:w16cid="http://schemas.microsoft.com/office/word/2016/wordml/cid" xmlns:w16="http://schemas.microsoft.com/office/word/2018/wordml" xmlns:w16sdtdh="http://schemas.microsoft.com/office/word/2020/wordml/sdtdatahash" xmlns:w16se="http://schemas.microsoft.com/office/word/2015/wordml/symex" xmlns:wpg="http://schemas.microsoft.com/office/word/2010/wordprocessingGroup" xmlns:wpi="http://schemas.microsoft.com/office/word/2010/wordprocessingInk" xmlns:wne="http://schemas.microsoft.com/office/word/2006/wordml" xmlns:wps="http://schemas.microsoft.com/office/word/2010/wordprocessingShape" mc:Ignorable="w14 w15 w16se w16cid w16 w16cex w16sdtdh wp14">
   <w:numPicBullet w:numPicBulletId="0">
     <w:pict>
       <v:shapetype id="_x0000_t75" coordsize="21600,21600" o:spt="75" o:preferrelative="t" path="m@4@5l@4@11@9@11@9@5xe" filled="f" stroked="f">
@@ -9364,7 +9372,7 @@
         <v:path o:extrusionok="f" gradientshapeok="t" o:connecttype="rect"/>
         <o:lock v:ext="edit" aspectratio="t"/>
       </v:shapetype>
-      <v:shape id="_x0000_i1030" type="#_x0000_t75" style="width:11.25pt;height:11.25pt" o:bullet="t">
+      <v:shape id="_x0000_i1027" type="#_x0000_t75" style="width:11.25pt;height:11.25pt" o:bullet="t">
         <v:imagedata r:id="rId1" o:title="mso5A90"/>
       </v:shape>
     </w:pict>
@@ -12320,7 +12328,7 @@
 </file>
 
 <file path=word/styles.xml><?xml version="1.0" encoding="utf-8"?>
-<w:styles xmlns:mc="http://schemas.openxmlformats.org/markup-compatibility/2006" xmlns:r="http://schemas.openxmlformats.org/officeDocument/2006/relationships" xmlns:w="http://schemas.openxmlformats.org/wordprocessingml/2006/main" xmlns:w14="http://schemas.microsoft.com/office/word/2010/wordml" xmlns:w15="http://schemas.microsoft.com/office/word/2012/wordml" xmlns:w16se="http://schemas.microsoft.com/office/word/2015/wordml/symex" mc:Ignorable="w14 w15 w16se">
+<w:styles xmlns:mc="http://schemas.openxmlformats.org/markup-compatibility/2006" xmlns:r="http://schemas.openxmlformats.org/officeDocument/2006/relationships" xmlns:w="http://schemas.openxmlformats.org/wordprocessingml/2006/main" xmlns:w14="http://schemas.microsoft.com/office/word/2010/wordml" xmlns:w15="http://schemas.microsoft.com/office/word/2012/wordml" xmlns:w16cex="http://schemas.microsoft.com/office/word/2018/wordml/cex" xmlns:w16cid="http://schemas.microsoft.com/office/word/2016/wordml/cid" xmlns:w16="http://schemas.microsoft.com/office/word/2018/wordml" xmlns:w16sdtdh="http://schemas.microsoft.com/office/word/2020/wordml/sdtdatahash" xmlns:w16se="http://schemas.microsoft.com/office/word/2015/wordml/symex" mc:Ignorable="w14 w15 w16se w16cid w16 w16cex w16sdtdh">
   <w:docDefaults>
     <w:rPrDefault>
       <w:rPr>
@@ -12337,7 +12345,7 @@
       </w:pPr>
     </w:pPrDefault>
   </w:docDefaults>
-  <w:latentStyles w:defLockedState="0" w:defUIPriority="99" w:defSemiHidden="0" w:defUnhideWhenUsed="0" w:defQFormat="0" w:count="371">
+  <w:latentStyles w:defLockedState="0" w:defUIPriority="99" w:defSemiHidden="0" w:defUnhideWhenUsed="0" w:defQFormat="0" w:count="376">
     <w:lsdException w:name="Normal" w:uiPriority="0" w:qFormat="1"/>
     <w:lsdException w:name="heading 1" w:uiPriority="9" w:qFormat="1"/>
     <w:lsdException w:name="heading 2" w:semiHidden="1" w:uiPriority="9" w:unhideWhenUsed="1" w:qFormat="1"/>
@@ -12443,7 +12451,6 @@
     <w:lsdException w:name="HTML Sample" w:semiHidden="1" w:unhideWhenUsed="1"/>
     <w:lsdException w:name="HTML Typewriter" w:semiHidden="1" w:unhideWhenUsed="1"/>
     <w:lsdException w:name="HTML Variable" w:semiHidden="1" w:unhideWhenUsed="1"/>
-    <w:lsdException w:name="Normal Table" w:semiHidden="1" w:unhideWhenUsed="1"/>
     <w:lsdException w:name="annotation subject" w:semiHidden="1" w:unhideWhenUsed="1"/>
     <w:lsdException w:name="No List" w:semiHidden="1" w:unhideWhenUsed="1"/>
     <w:lsdException w:name="Outline List 1" w:semiHidden="1" w:unhideWhenUsed="1"/>
@@ -12486,11 +12493,8 @@
     <w:lsdException w:name="Table Contemporary" w:semiHidden="1" w:unhideWhenUsed="1"/>
     <w:lsdException w:name="Table Elegant" w:semiHidden="1" w:unhideWhenUsed="1"/>
     <w:lsdException w:name="Table Professional" w:semiHidden="1" w:unhideWhenUsed="1"/>
-    <w:lsdException w:name="Table Subtle 1" w:semiHidden="1" w:unhideWhenUsed="1"/>
     <w:lsdException w:name="Table Subtle 2" w:semiHidden="1" w:unhideWhenUsed="1"/>
     <w:lsdException w:name="Table Web 1" w:semiHidden="1" w:unhideWhenUsed="1"/>
-    <w:lsdException w:name="Table Web 2" w:semiHidden="1" w:unhideWhenUsed="1"/>
-    <w:lsdException w:name="Table Web 3" w:semiHidden="1" w:unhideWhenUsed="1"/>
     <w:lsdException w:name="Balloon Text" w:semiHidden="1" w:unhideWhenUsed="1"/>
     <w:lsdException w:name="Table Grid" w:uiPriority="59"/>
     <w:lsdException w:name="Table Theme" w:semiHidden="1" w:unhideWhenUsed="1"/>
@@ -12709,6 +12713,11 @@
     <w:lsdException w:name="List Table 5 Dark Accent 6" w:uiPriority="50"/>
     <w:lsdException w:name="List Table 6 Colorful Accent 6" w:uiPriority="51"/>
     <w:lsdException w:name="List Table 7 Colorful Accent 6" w:uiPriority="52"/>
+    <w:lsdException w:name="Mention" w:semiHidden="1" w:unhideWhenUsed="1"/>
+    <w:lsdException w:name="Smart Hyperlink" w:semiHidden="1" w:unhideWhenUsed="1"/>
+    <w:lsdException w:name="Hashtag" w:semiHidden="1" w:unhideWhenUsed="1"/>
+    <w:lsdException w:name="Unresolved Mention" w:semiHidden="1" w:unhideWhenUsed="1"/>
+    <w:lsdException w:name="Smart Link" w:semiHidden="1" w:unhideWhenUsed="1"/>
   </w:latentStyles>
   <w:style w:type="paragraph" w:default="1" w:styleId="a">
     <w:name w:val="Normal"/>
